--- a/Программный продукт.docx
+++ b/Программный продукт.docx
@@ -160,12 +160,7 @@
         </w:numPr>
       </w:pPr>
       <w:r>
-        <w:t>Менеджер (1 ед.</w:t>
-      </w:r>
-      <w:bookmarkStart w:id="0" w:name="_GoBack"/>
-      <w:bookmarkEnd w:id="0"/>
-      <w:r>
-        <w:t>)</w:t>
+        <w:t>Менеджер (1 ед.)</w:t>
       </w:r>
     </w:p>
     <w:p>
@@ -590,6 +585,43 @@
         <w:tab/>
         <w:t>Равномерное распределение общей суммы баллов между всеми членами команды.</w:t>
       </w:r>
+    </w:p>
+    <w:p>
+      <w:pPr>
+        <w:ind w:left="360"/>
+      </w:pPr>
+    </w:p>
+    <w:p>
+      <w:pPr>
+        <w:ind w:left="360" w:firstLine="348"/>
+      </w:pPr>
+      <w:r>
+        <w:lastRenderedPageBreak/>
+        <w:t xml:space="preserve">Исходный код программы расположен в удаленном </w:t>
+      </w:r>
+      <w:proofErr w:type="spellStart"/>
+      <w:r>
+        <w:t>репозитории</w:t>
+      </w:r>
+      <w:proofErr w:type="spellEnd"/>
+      <w:r>
+        <w:t xml:space="preserve">, расположенном по ссылке </w:t>
+      </w:r>
+      <w:hyperlink r:id="rId5" w:history="1">
+        <w:r>
+          <w:rPr>
+            <w:rStyle w:val="Hyperlink"/>
+          </w:rPr>
+          <w:t>https://github.com/pamugk/progproduct</w:t>
+        </w:r>
+      </w:hyperlink>
+    </w:p>
+    <w:p>
+      <w:pPr>
+        <w:ind w:left="360"/>
+      </w:pPr>
+      <w:bookmarkStart w:id="0" w:name="_GoBack"/>
+      <w:bookmarkEnd w:id="0"/>
     </w:p>
     <w:sectPr>
       <w:pgSz w:w="11900" w:h="16840"/>
@@ -1067,7 +1099,7 @@
       <w:lvlText w:val=""/>
       <w:lvlJc w:val="left"/>
       <w:pPr>
-        <w:ind w:left="720" w:hanging="360"/>
+        <w:ind w:left="1068" w:hanging="360"/>
       </w:pPr>
       <w:rPr>
         <w:rFonts w:ascii="Symbol" w:hAnsi="Symbol" w:hint="default"/>
@@ -1079,7 +1111,7 @@
       <w:lvlText w:val="o"/>
       <w:lvlJc w:val="left"/>
       <w:pPr>
-        <w:ind w:left="1440" w:hanging="360"/>
+        <w:ind w:left="1788" w:hanging="360"/>
       </w:pPr>
       <w:rPr>
         <w:rFonts w:ascii="Courier New" w:hAnsi="Courier New" w:cs="Courier New" w:hint="default"/>
@@ -1091,7 +1123,7 @@
       <w:lvlText w:val=""/>
       <w:lvlJc w:val="left"/>
       <w:pPr>
-        <w:ind w:left="2160" w:hanging="360"/>
+        <w:ind w:left="2508" w:hanging="360"/>
       </w:pPr>
       <w:rPr>
         <w:rFonts w:ascii="Wingdings" w:hAnsi="Wingdings" w:hint="default"/>
@@ -1103,7 +1135,7 @@
       <w:lvlText w:val=""/>
       <w:lvlJc w:val="left"/>
       <w:pPr>
-        <w:ind w:left="2880" w:hanging="360"/>
+        <w:ind w:left="3228" w:hanging="360"/>
       </w:pPr>
       <w:rPr>
         <w:rFonts w:ascii="Symbol" w:hAnsi="Symbol" w:hint="default"/>
@@ -1115,7 +1147,7 @@
       <w:lvlText w:val="o"/>
       <w:lvlJc w:val="left"/>
       <w:pPr>
-        <w:ind w:left="3600" w:hanging="360"/>
+        <w:ind w:left="3948" w:hanging="360"/>
       </w:pPr>
       <w:rPr>
         <w:rFonts w:ascii="Courier New" w:hAnsi="Courier New" w:cs="Courier New" w:hint="default"/>
@@ -1127,7 +1159,7 @@
       <w:lvlText w:val=""/>
       <w:lvlJc w:val="left"/>
       <w:pPr>
-        <w:ind w:left="4320" w:hanging="360"/>
+        <w:ind w:left="4668" w:hanging="360"/>
       </w:pPr>
       <w:rPr>
         <w:rFonts w:ascii="Wingdings" w:hAnsi="Wingdings" w:hint="default"/>
@@ -1139,7 +1171,7 @@
       <w:lvlText w:val=""/>
       <w:lvlJc w:val="left"/>
       <w:pPr>
-        <w:ind w:left="5040" w:hanging="360"/>
+        <w:ind w:left="5388" w:hanging="360"/>
       </w:pPr>
       <w:rPr>
         <w:rFonts w:ascii="Symbol" w:hAnsi="Symbol" w:hint="default"/>
@@ -1151,7 +1183,7 @@
       <w:lvlText w:val="o"/>
       <w:lvlJc w:val="left"/>
       <w:pPr>
-        <w:ind w:left="5760" w:hanging="360"/>
+        <w:ind w:left="6108" w:hanging="360"/>
       </w:pPr>
       <w:rPr>
         <w:rFonts w:ascii="Courier New" w:hAnsi="Courier New" w:cs="Courier New" w:hint="default"/>
@@ -1163,7 +1195,7 @@
       <w:lvlText w:val=""/>
       <w:lvlJc w:val="left"/>
       <w:pPr>
-        <w:ind w:left="6480" w:hanging="360"/>
+        <w:ind w:left="6828" w:hanging="360"/>
       </w:pPr>
       <w:rPr>
         <w:rFonts w:ascii="Wingdings" w:hAnsi="Wingdings" w:hint="default"/>
@@ -2445,6 +2477,27 @@
       <w:contextualSpacing/>
     </w:pPr>
   </w:style>
+  <w:style w:type="character" w:styleId="Hyperlink">
+    <w:name w:val="Hyperlink"/>
+    <w:basedOn w:val="DefaultParagraphFont"/>
+    <w:uiPriority w:val="99"/>
+    <w:unhideWhenUsed/>
+    <w:rsid w:val="00382109"/>
+    <w:rPr>
+      <w:color w:val="0563C1" w:themeColor="hyperlink"/>
+      <w:u w:val="single"/>
+    </w:rPr>
+  </w:style>
+  <w:style w:type="character" w:styleId="UnresolvedMention">
+    <w:name w:val="Unresolved Mention"/>
+    <w:basedOn w:val="DefaultParagraphFont"/>
+    <w:uiPriority w:val="99"/>
+    <w:rsid w:val="00382109"/>
+    <w:rPr>
+      <w:color w:val="605E5C"/>
+      <w:shd w:val="clear" w:color="auto" w:fill="E1DFDD"/>
+    </w:rPr>
+  </w:style>
 </w:styles>
 </file>
 

--- a/Программный продукт.docx
+++ b/Программный продукт.docx
@@ -1,6 +1,6 @@
 
 <file path=word/document.xml><?xml version="1.0" encoding="utf-8"?>
-<w:document xmlns:wpc="http://schemas.microsoft.com/office/word/2010/wordprocessingCanvas" xmlns:cx="http://schemas.microsoft.com/office/drawing/2014/chartex" xmlns:cx1="http://schemas.microsoft.com/office/drawing/2015/9/8/chartex" xmlns:cx2="http://schemas.microsoft.com/office/drawing/2015/10/21/chartex" xmlns:cx3="http://schemas.microsoft.com/office/drawing/2016/5/9/chartex" xmlns:cx4="http://schemas.microsoft.com/office/drawing/2016/5/10/chartex" xmlns:cx5="http://schemas.microsoft.com/office/drawing/2016/5/11/chartex" xmlns:cx6="http://schemas.microsoft.com/office/drawing/2016/5/12/chartex" xmlns:cx7="http://schemas.microsoft.com/office/drawing/2016/5/13/chartex" xmlns:cx8="http://schemas.microsoft.com/office/drawing/2016/5/14/chartex" xmlns:mc="http://schemas.openxmlformats.org/markup-compatibility/2006" xmlns:aink="http://schemas.microsoft.com/office/drawing/2016/ink" xmlns:am3d="http://schemas.microsoft.com/office/drawing/2017/model3d" xmlns:o="urn:schemas-microsoft-com:office:office" xmlns:r="http://schemas.openxmlformats.org/officeDocument/2006/relationships" xmlns:m="http://schemas.openxmlformats.org/officeDocument/2006/math" xmlns:v="urn:schemas-microsoft-com:vml" xmlns:wp14="http://schemas.microsoft.com/office/word/2010/wordprocessingDrawing" xmlns:wp="http://schemas.openxmlformats.org/drawingml/2006/wordprocessingDrawing" xmlns:w10="urn:schemas-microsoft-com:office:word" xmlns:w="http://schemas.openxmlformats.org/wordprocessingml/2006/main" xmlns:w14="http://schemas.microsoft.com/office/word/2010/wordml" xmlns:w15="http://schemas.microsoft.com/office/word/2012/wordml" xmlns:w16cid="http://schemas.microsoft.com/office/word/2016/wordml/cid" xmlns:w16se="http://schemas.microsoft.com/office/word/2015/wordml/symex" xmlns:wpg="http://schemas.microsoft.com/office/word/2010/wordprocessingGroup" xmlns:wpi="http://schemas.microsoft.com/office/word/2010/wordprocessingInk" xmlns:wne="http://schemas.microsoft.com/office/word/2006/wordml" xmlns:wps="http://schemas.microsoft.com/office/word/2010/wordprocessingShape" mc:Ignorable="w14 w15 w16se w16cid wp14">
+<w:document xmlns:ve="http://schemas.openxmlformats.org/markup-compatibility/2006" xmlns:o="urn:schemas-microsoft-com:office:office" xmlns:r="http://schemas.openxmlformats.org/officeDocument/2006/relationships" xmlns:m="http://schemas.openxmlformats.org/officeDocument/2006/math" xmlns:v="urn:schemas-microsoft-com:vml" xmlns:wp="http://schemas.openxmlformats.org/drawingml/2006/wordprocessingDrawing" xmlns:w10="urn:schemas-microsoft-com:office:word" xmlns:w="http://schemas.openxmlformats.org/wordprocessingml/2006/main" xmlns:wne="http://schemas.microsoft.com/office/word/2006/wordml">
   <w:body>
     <w:p>
       <w:pPr>
@@ -29,7 +29,7 @@
     </w:p>
     <w:p>
       <w:pPr>
-        <w:pStyle w:val="ListParagraph"/>
+        <w:pStyle w:val="a4"/>
         <w:numPr>
           <w:ilvl w:val="0"/>
           <w:numId w:val="5"/>
@@ -41,7 +41,7 @@
     </w:p>
     <w:p>
       <w:pPr>
-        <w:pStyle w:val="ListParagraph"/>
+        <w:pStyle w:val="a4"/>
         <w:numPr>
           <w:ilvl w:val="0"/>
           <w:numId w:val="5"/>
@@ -53,7 +53,7 @@
     </w:p>
     <w:p>
       <w:pPr>
-        <w:pStyle w:val="ListParagraph"/>
+        <w:pStyle w:val="a4"/>
         <w:numPr>
           <w:ilvl w:val="0"/>
           <w:numId w:val="5"/>
@@ -80,7 +80,7 @@
     </w:p>
     <w:p>
       <w:pPr>
-        <w:pStyle w:val="ListParagraph"/>
+        <w:pStyle w:val="a4"/>
         <w:numPr>
           <w:ilvl w:val="0"/>
           <w:numId w:val="12"/>
@@ -95,24 +95,19 @@
     </w:p>
     <w:p>
       <w:pPr>
-        <w:pStyle w:val="ListParagraph"/>
+        <w:pStyle w:val="a4"/>
         <w:numPr>
           <w:ilvl w:val="0"/>
           <w:numId w:val="12"/>
         </w:numPr>
       </w:pPr>
-      <w:proofErr w:type="spellStart"/>
-      <w:r>
-        <w:t>Тех.писатель</w:t>
-      </w:r>
-      <w:proofErr w:type="spellEnd"/>
-      <w:r>
-        <w:t xml:space="preserve"> (1 ед.)</w:t>
-      </w:r>
-    </w:p>
-    <w:p>
-      <w:pPr>
-        <w:pStyle w:val="ListParagraph"/>
+      <w:r>
+        <w:t>Тех.писатель (1 ед.)</w:t>
+      </w:r>
+    </w:p>
+    <w:p>
+      <w:pPr>
+        <w:pStyle w:val="a4"/>
         <w:numPr>
           <w:ilvl w:val="0"/>
           <w:numId w:val="12"/>
@@ -124,24 +119,19 @@
     </w:p>
     <w:p>
       <w:pPr>
-        <w:pStyle w:val="ListParagraph"/>
+        <w:pStyle w:val="a4"/>
         <w:numPr>
           <w:ilvl w:val="0"/>
           <w:numId w:val="12"/>
         </w:numPr>
       </w:pPr>
-      <w:proofErr w:type="spellStart"/>
-      <w:r>
-        <w:t>Тестировщик</w:t>
-      </w:r>
-      <w:proofErr w:type="spellEnd"/>
-      <w:r>
-        <w:t xml:space="preserve"> (1 ед.)</w:t>
-      </w:r>
-    </w:p>
-    <w:p>
-      <w:pPr>
-        <w:pStyle w:val="ListParagraph"/>
+      <w:r>
+        <w:t>Тестировщик (1 ед.)</w:t>
+      </w:r>
+    </w:p>
+    <w:p>
+      <w:pPr>
+        <w:pStyle w:val="a4"/>
         <w:numPr>
           <w:ilvl w:val="0"/>
           <w:numId w:val="12"/>
@@ -153,14 +143,19 @@
     </w:p>
     <w:p>
       <w:pPr>
-        <w:pStyle w:val="ListParagraph"/>
+        <w:pStyle w:val="a4"/>
         <w:numPr>
           <w:ilvl w:val="0"/>
           <w:numId w:val="12"/>
         </w:numPr>
       </w:pPr>
       <w:r>
-        <w:t>Менеджер (1 ед.)</w:t>
+        <w:t>Менеджер (1 ед.</w:t>
+      </w:r>
+      <w:bookmarkStart w:id="0" w:name="_GoBack"/>
+      <w:bookmarkEnd w:id="0"/>
+      <w:r>
+        <w:t>)</w:t>
       </w:r>
     </w:p>
     <w:p>
@@ -195,7 +190,7 @@
     </w:p>
     <w:p>
       <w:pPr>
-        <w:pStyle w:val="ListParagraph"/>
+        <w:pStyle w:val="a4"/>
         <w:numPr>
           <w:ilvl w:val="0"/>
           <w:numId w:val="11"/>
@@ -213,7 +208,7 @@
     </w:p>
     <w:p>
       <w:pPr>
-        <w:pStyle w:val="ListParagraph"/>
+        <w:pStyle w:val="a4"/>
         <w:numPr>
           <w:ilvl w:val="0"/>
           <w:numId w:val="11"/>
@@ -237,7 +232,7 @@
     </w:p>
     <w:p>
       <w:pPr>
-        <w:pStyle w:val="ListParagraph"/>
+        <w:pStyle w:val="a4"/>
         <w:numPr>
           <w:ilvl w:val="0"/>
           <w:numId w:val="9"/>
@@ -266,19 +261,21 @@
       <w:r>
         <w:t xml:space="preserve"> </w:t>
       </w:r>
+      <w:proofErr w:type="spellStart"/>
       <w:r>
         <w:rPr>
           <w:lang w:val="en-US"/>
         </w:rPr>
         <w:t>JavaFX</w:t>
       </w:r>
+      <w:proofErr w:type="spellEnd"/>
       <w:r>
         <w:t>;</w:t>
       </w:r>
     </w:p>
     <w:p>
       <w:pPr>
-        <w:pStyle w:val="ListParagraph"/>
+        <w:pStyle w:val="a4"/>
         <w:numPr>
           <w:ilvl w:val="0"/>
           <w:numId w:val="9"/>
@@ -401,7 +398,7 @@
     </w:p>
     <w:p>
       <w:pPr>
-        <w:pStyle w:val="ListParagraph"/>
+        <w:pStyle w:val="a4"/>
         <w:numPr>
           <w:ilvl w:val="0"/>
           <w:numId w:val="6"/>
@@ -428,7 +425,7 @@
     </w:p>
     <w:p>
       <w:pPr>
-        <w:pStyle w:val="ListParagraph"/>
+        <w:pStyle w:val="a4"/>
         <w:numPr>
           <w:ilvl w:val="1"/>
           <w:numId w:val="6"/>
@@ -458,7 +455,7 @@
     </w:p>
     <w:p>
       <w:pPr>
-        <w:pStyle w:val="ListParagraph"/>
+        <w:pStyle w:val="a4"/>
         <w:numPr>
           <w:ilvl w:val="1"/>
           <w:numId w:val="6"/>
@@ -482,7 +479,7 @@
     </w:p>
     <w:p>
       <w:pPr>
-        <w:pStyle w:val="ListParagraph"/>
+        <w:pStyle w:val="a4"/>
         <w:numPr>
           <w:ilvl w:val="1"/>
           <w:numId w:val="6"/>
@@ -506,7 +503,7 @@
     </w:p>
     <w:p>
       <w:pPr>
-        <w:pStyle w:val="ListParagraph"/>
+        <w:pStyle w:val="a4"/>
         <w:numPr>
           <w:ilvl w:val="1"/>
           <w:numId w:val="6"/>
@@ -524,7 +521,7 @@
     </w:p>
     <w:p>
       <w:pPr>
-        <w:pStyle w:val="ListParagraph"/>
+        <w:pStyle w:val="a4"/>
         <w:numPr>
           <w:ilvl w:val="0"/>
           <w:numId w:val="6"/>
@@ -536,7 +533,7 @@
     </w:p>
     <w:p>
       <w:pPr>
-        <w:pStyle w:val="ListParagraph"/>
+        <w:pStyle w:val="a4"/>
         <w:numPr>
           <w:ilvl w:val="1"/>
           <w:numId w:val="6"/>
@@ -554,7 +551,7 @@
     </w:p>
     <w:p>
       <w:pPr>
-        <w:pStyle w:val="ListParagraph"/>
+        <w:pStyle w:val="a4"/>
         <w:numPr>
           <w:ilvl w:val="1"/>
           <w:numId w:val="6"/>
@@ -588,16 +585,19 @@
     </w:p>
     <w:p>
       <w:pPr>
-        <w:ind w:left="360"/>
-      </w:pPr>
-    </w:p>
-    <w:p>
-      <w:pPr>
         <w:ind w:left="360" w:firstLine="348"/>
       </w:pPr>
       <w:r>
         <w:lastRenderedPageBreak/>
-        <w:t xml:space="preserve">Исходный код программы расположен в удаленном </w:t>
+        <w:t xml:space="preserve">Исходный код программы расположен в </w:t>
+      </w:r>
+      <w:proofErr w:type="gramStart"/>
+      <w:r>
+        <w:t>удаленном</w:t>
+      </w:r>
+      <w:proofErr w:type="gramEnd"/>
+      <w:r>
+        <w:t xml:space="preserve"> </w:t>
       </w:r>
       <w:proofErr w:type="spellStart"/>
       <w:r>
@@ -610,7 +610,7 @@
       <w:hyperlink r:id="rId5" w:history="1">
         <w:r>
           <w:rPr>
-            <w:rStyle w:val="Hyperlink"/>
+            <w:rStyle w:val="a5"/>
           </w:rPr>
           <w:t>https://github.com/pamugk/progproduct</w:t>
         </w:r>
@@ -620,8 +620,648 @@
       <w:pPr>
         <w:ind w:left="360"/>
       </w:pPr>
-      <w:bookmarkStart w:id="0" w:name="_GoBack"/>
-      <w:bookmarkEnd w:id="0"/>
+    </w:p>
+    <w:p>
+      <w:pPr>
+        <w:ind w:left="360"/>
+      </w:pPr>
+      <w:r>
+        <w:t>Тестирование:</w:t>
+      </w:r>
+    </w:p>
+    <w:p>
+      <w:pPr>
+        <w:ind w:left="360"/>
+      </w:pPr>
+    </w:p>
+    <w:p>
+      <w:pPr>
+        <w:ind w:left="360"/>
+      </w:pPr>
+      <w:r>
+        <w:tab/>
+        <w:t>Тест №1. Корректный ввод данных</w:t>
+      </w:r>
+    </w:p>
+    <w:p>
+      <w:pPr>
+        <w:ind w:left="360"/>
+      </w:pPr>
+      <w:r>
+        <w:tab/>
+        <w:t xml:space="preserve">      Суть теста: проверить корректность ввода данных (нельзя вводить буквы за исключением комплексных чисел, специальные символы).</w:t>
+      </w:r>
+    </w:p>
+    <w:p>
+      <w:pPr>
+        <w:ind w:left="360"/>
+      </w:pPr>
+      <w:r>
+        <w:tab/>
+        <w:t xml:space="preserve">      Входные данные: </w:t>
+      </w:r>
+    </w:p>
+    <w:p>
+      <w:pPr>
+        <w:pStyle w:val="a4"/>
+        <w:numPr>
+          <w:ilvl w:val="0"/>
+          <w:numId w:val="13"/>
+        </w:numPr>
+        <w:rPr>
+          <w:lang w:val="en-US"/>
+        </w:rPr>
+      </w:pPr>
+      <w:proofErr w:type="spellStart"/>
+      <w:r>
+        <w:t>абвгд</w:t>
+      </w:r>
+      <w:proofErr w:type="spellEnd"/>
+    </w:p>
+    <w:p>
+      <w:pPr>
+        <w:pStyle w:val="a4"/>
+        <w:numPr>
+          <w:ilvl w:val="0"/>
+          <w:numId w:val="13"/>
+        </w:numPr>
+        <w:rPr>
+          <w:lang w:val="en-US"/>
+        </w:rPr>
+      </w:pPr>
+      <w:r>
+        <w:t>1м</w:t>
+      </w:r>
+    </w:p>
+    <w:p>
+      <w:pPr>
+        <w:pStyle w:val="a4"/>
+        <w:numPr>
+          <w:ilvl w:val="0"/>
+          <w:numId w:val="13"/>
+        </w:numPr>
+        <w:rPr>
+          <w:lang w:val="en-US"/>
+        </w:rPr>
+      </w:pPr>
+      <w:r>
+        <w:rPr>
+          <w:lang w:val="en-US"/>
+        </w:rPr>
+        <w:t>1+</w:t>
+      </w:r>
+      <w:r>
+        <w:rPr>
+          <w:lang w:val="en-US"/>
+        </w:rPr>
+        <w:t xml:space="preserve"> </w:t>
+      </w:r>
+    </w:p>
+    <w:p>
+      <w:pPr>
+        <w:pStyle w:val="a4"/>
+        <w:numPr>
+          <w:ilvl w:val="0"/>
+          <w:numId w:val="13"/>
+        </w:numPr>
+        <w:rPr>
+          <w:lang w:val="en-US"/>
+        </w:rPr>
+      </w:pPr>
+      <w:r>
+        <w:rPr>
+          <w:lang w:val="en-US"/>
+        </w:rPr>
+        <w:t>1f7</w:t>
+      </w:r>
+    </w:p>
+    <w:p>
+      <w:pPr>
+        <w:ind w:left="360"/>
+      </w:pPr>
+      <w:r>
+        <w:rPr>
+          <w:lang w:val="en-US"/>
+        </w:rPr>
+        <w:tab/>
+      </w:r>
+      <w:r>
+        <w:t xml:space="preserve">      </w:t>
+      </w:r>
+      <w:r>
+        <w:t>Ожидаемый результат: кнопка извлечения квадратного корня не доступна.</w:t>
+      </w:r>
+    </w:p>
+    <w:p>
+      <w:pPr>
+        <w:ind w:left="360"/>
+      </w:pPr>
+      <w:r>
+        <w:t xml:space="preserve">            Фактический результат: в точности повторил ожидаемый.</w:t>
+      </w:r>
+    </w:p>
+    <w:p>
+      <w:pPr>
+        <w:ind w:left="360"/>
+      </w:pPr>
+    </w:p>
+    <w:p>
+      <w:pPr>
+        <w:ind w:left="360"/>
+      </w:pPr>
+      <w:r>
+        <w:tab/>
+        <w:t>Тест №2. Арифметические корни</w:t>
+      </w:r>
+    </w:p>
+    <w:p>
+      <w:pPr>
+        <w:ind w:left="360"/>
+      </w:pPr>
+      <w:r>
+        <w:tab/>
+        <w:t xml:space="preserve">      Суть теста: проверить </w:t>
+      </w:r>
+      <w:r>
+        <w:t xml:space="preserve">правильность </w:t>
+      </w:r>
+      <w:r>
+        <w:t>извлечения</w:t>
+      </w:r>
+      <w:r>
+        <w:t xml:space="preserve"> арифметических корней.</w:t>
+      </w:r>
+    </w:p>
+    <w:p>
+      <w:pPr>
+        <w:ind w:left="360"/>
+      </w:pPr>
+      <w:r>
+        <w:tab/>
+        <w:t xml:space="preserve">      Входные данные: </w:t>
+      </w:r>
+    </w:p>
+    <w:p>
+      <w:pPr>
+        <w:pStyle w:val="a4"/>
+        <w:numPr>
+          <w:ilvl w:val="0"/>
+          <w:numId w:val="14"/>
+        </w:numPr>
+      </w:pPr>
+      <w:r>
+        <w:t>25</w:t>
+      </w:r>
+    </w:p>
+    <w:p>
+      <w:pPr>
+        <w:pStyle w:val="a4"/>
+        <w:numPr>
+          <w:ilvl w:val="0"/>
+          <w:numId w:val="14"/>
+        </w:numPr>
+      </w:pPr>
+      <w:r>
+        <w:t>144</w:t>
+      </w:r>
+    </w:p>
+    <w:p>
+      <w:pPr>
+        <w:pStyle w:val="a4"/>
+        <w:numPr>
+          <w:ilvl w:val="0"/>
+          <w:numId w:val="14"/>
+        </w:numPr>
+      </w:pPr>
+      <w:r>
+        <w:t>0.36</w:t>
+      </w:r>
+    </w:p>
+    <w:p>
+      <w:pPr>
+        <w:ind w:left="360"/>
+      </w:pPr>
+      <w:r>
+        <w:tab/>
+        <w:t xml:space="preserve">      </w:t>
+      </w:r>
+      <w:r>
+        <w:t>Ожидаемый результат:</w:t>
+      </w:r>
+    </w:p>
+    <w:p>
+      <w:pPr>
+        <w:pStyle w:val="a4"/>
+        <w:numPr>
+          <w:ilvl w:val="0"/>
+          <w:numId w:val="15"/>
+        </w:numPr>
+      </w:pPr>
+      <w:r>
+        <w:t>5.0</w:t>
+      </w:r>
+    </w:p>
+    <w:p>
+      <w:pPr>
+        <w:pStyle w:val="a4"/>
+        <w:numPr>
+          <w:ilvl w:val="0"/>
+          <w:numId w:val="15"/>
+        </w:numPr>
+      </w:pPr>
+      <w:r>
+        <w:t>12.0</w:t>
+      </w:r>
+    </w:p>
+    <w:p>
+      <w:pPr>
+        <w:pStyle w:val="a4"/>
+        <w:numPr>
+          <w:ilvl w:val="0"/>
+          <w:numId w:val="15"/>
+        </w:numPr>
+      </w:pPr>
+      <w:r>
+        <w:t>0.6</w:t>
+      </w:r>
+    </w:p>
+    <w:p>
+      <w:pPr>
+        <w:ind w:left="360"/>
+      </w:pPr>
+      <w:r>
+        <w:t xml:space="preserve">            Фактический результат: в точности повторил ожидаемый.</w:t>
+      </w:r>
+    </w:p>
+    <w:p>
+      <w:pPr>
+        <w:ind w:left="360"/>
+      </w:pPr>
+    </w:p>
+    <w:p>
+      <w:pPr>
+        <w:ind w:left="360"/>
+      </w:pPr>
+      <w:r>
+        <w:tab/>
+        <w:t>Тест №3. Корень из нуля</w:t>
+      </w:r>
+    </w:p>
+    <w:p>
+      <w:pPr>
+        <w:ind w:left="360"/>
+      </w:pPr>
+      <w:r>
+        <w:tab/>
+        <w:t xml:space="preserve">      Суть теста: проверить правильность </w:t>
+      </w:r>
+      <w:r>
+        <w:t>извлечения</w:t>
+      </w:r>
+      <w:r>
+        <w:t xml:space="preserve"> корня из нуля.</w:t>
+      </w:r>
+    </w:p>
+    <w:p>
+      <w:pPr>
+        <w:ind w:left="360"/>
+      </w:pPr>
+      <w:r>
+        <w:tab/>
+        <w:t xml:space="preserve">      Входные данные: </w:t>
+      </w:r>
+    </w:p>
+    <w:p>
+      <w:pPr>
+        <w:pStyle w:val="a4"/>
+        <w:numPr>
+          <w:ilvl w:val="0"/>
+          <w:numId w:val="14"/>
+        </w:numPr>
+      </w:pPr>
+      <w:r>
+        <w:t>0</w:t>
+      </w:r>
+    </w:p>
+    <w:p>
+      <w:pPr>
+        <w:ind w:left="360"/>
+      </w:pPr>
+      <w:r>
+        <w:tab/>
+        <w:t xml:space="preserve">      </w:t>
+      </w:r>
+      <w:r>
+        <w:t>Ожидаемый результат:</w:t>
+      </w:r>
+    </w:p>
+    <w:p>
+      <w:pPr>
+        <w:pStyle w:val="a4"/>
+        <w:numPr>
+          <w:ilvl w:val="0"/>
+          <w:numId w:val="15"/>
+        </w:numPr>
+      </w:pPr>
+      <w:r>
+        <w:t>0.0</w:t>
+      </w:r>
+    </w:p>
+    <w:p>
+      <w:pPr>
+        <w:ind w:left="360"/>
+      </w:pPr>
+      <w:r>
+        <w:t xml:space="preserve">            Фактический результат: в точности повторил ожидаемый.</w:t>
+      </w:r>
+    </w:p>
+    <w:p>
+      <w:pPr>
+        <w:ind w:left="360"/>
+      </w:pPr>
+    </w:p>
+    <w:p>
+      <w:pPr>
+        <w:ind w:left="360"/>
+      </w:pPr>
+      <w:r>
+        <w:tab/>
+        <w:t>Тест №4. Комплексные числа</w:t>
+      </w:r>
+    </w:p>
+    <w:p>
+      <w:pPr>
+        <w:ind w:left="360"/>
+      </w:pPr>
+      <w:r>
+        <w:tab/>
+        <w:t xml:space="preserve">      Суть теста: проверить правильность извлечения корня из комплексных чисел.</w:t>
+      </w:r>
+    </w:p>
+    <w:p>
+      <w:pPr>
+        <w:ind w:left="360"/>
+      </w:pPr>
+      <w:r>
+        <w:tab/>
+        <w:t xml:space="preserve">      Входные данные: </w:t>
+      </w:r>
+    </w:p>
+    <w:p>
+      <w:pPr>
+        <w:pStyle w:val="a4"/>
+        <w:numPr>
+          <w:ilvl w:val="0"/>
+          <w:numId w:val="14"/>
+        </w:numPr>
+      </w:pPr>
+      <w:r>
+        <w:t xml:space="preserve">2 + </w:t>
+      </w:r>
+      <w:proofErr w:type="spellStart"/>
+      <w:r>
+        <w:rPr>
+          <w:lang w:val="en-US"/>
+        </w:rPr>
+        <w:t>i</w:t>
+      </w:r>
+      <w:proofErr w:type="spellEnd"/>
+    </w:p>
+    <w:p>
+      <w:pPr>
+        <w:pStyle w:val="a4"/>
+        <w:numPr>
+          <w:ilvl w:val="0"/>
+          <w:numId w:val="14"/>
+        </w:numPr>
+      </w:pPr>
+      <w:r>
+        <w:rPr>
+          <w:lang w:val="en-US"/>
+        </w:rPr>
+        <w:t>10-5i</w:t>
+      </w:r>
+    </w:p>
+    <w:p>
+      <w:pPr>
+        <w:ind w:left="360"/>
+      </w:pPr>
+      <w:r>
+        <w:tab/>
+        <w:t xml:space="preserve">      </w:t>
+      </w:r>
+      <w:r>
+        <w:t>Ожидаемый результат:</w:t>
+      </w:r>
+    </w:p>
+    <w:p>
+      <w:pPr>
+        <w:pStyle w:val="a4"/>
+        <w:numPr>
+          <w:ilvl w:val="0"/>
+          <w:numId w:val="15"/>
+        </w:numPr>
+        <w:rPr>
+          <w:rFonts w:cstheme="minorHAnsi"/>
+        </w:rPr>
+      </w:pPr>
+      <w:r>
+        <w:rPr>
+          <w:rFonts w:cstheme="minorHAnsi"/>
+          <w:color w:val="000000"/>
+        </w:rPr>
+        <w:t>±1.4554 ±</w:t>
+      </w:r>
+      <w:r>
+        <w:rPr>
+          <w:rFonts w:cstheme="minorHAnsi"/>
+          <w:color w:val="000000"/>
+        </w:rPr>
+        <w:t xml:space="preserve"> 0.3436i</w:t>
+      </w:r>
+    </w:p>
+    <w:p>
+      <w:pPr>
+        <w:pStyle w:val="a4"/>
+        <w:numPr>
+          <w:ilvl w:val="0"/>
+          <w:numId w:val="15"/>
+        </w:numPr>
+        <w:rPr>
+          <w:rFonts w:cstheme="minorHAnsi"/>
+        </w:rPr>
+      </w:pPr>
+      <w:r>
+        <w:rPr>
+          <w:rFonts w:cstheme="minorHAnsi"/>
+          <w:color w:val="000000"/>
+        </w:rPr>
+        <w:t>±3.2542 ±</w:t>
+      </w:r>
+      <w:r>
+        <w:rPr>
+          <w:rFonts w:cstheme="minorHAnsi"/>
+          <w:color w:val="000000"/>
+        </w:rPr>
+        <w:t xml:space="preserve"> 0.7682i</w:t>
+      </w:r>
+    </w:p>
+    <w:p>
+      <w:pPr>
+        <w:ind w:left="360"/>
+      </w:pPr>
+      <w:r>
+        <w:t xml:space="preserve">            Фактический результат: в точности повторил ожидаемый.</w:t>
+      </w:r>
+    </w:p>
+    <w:p>
+      <w:pPr>
+        <w:ind w:left="360"/>
+      </w:pPr>
+    </w:p>
+    <w:p>
+      <w:pPr>
+        <w:ind w:left="360"/>
+      </w:pPr>
+      <w:r>
+        <w:tab/>
+        <w:t>Тест №5. Длинные числа</w:t>
+      </w:r>
+    </w:p>
+    <w:p>
+      <w:pPr>
+        <w:ind w:left="360"/>
+      </w:pPr>
+      <w:r>
+        <w:tab/>
+        <w:t xml:space="preserve">      Суть теста: проверить правильность извлечения корня из длинных чисел.</w:t>
+      </w:r>
+    </w:p>
+    <w:p>
+      <w:pPr>
+        <w:ind w:left="360"/>
+      </w:pPr>
+      <w:r>
+        <w:tab/>
+        <w:t xml:space="preserve">      Входные данные: </w:t>
+      </w:r>
+    </w:p>
+    <w:p>
+      <w:pPr>
+        <w:pStyle w:val="a4"/>
+        <w:numPr>
+          <w:ilvl w:val="0"/>
+          <w:numId w:val="14"/>
+        </w:numPr>
+      </w:pPr>
+      <w:r>
+        <w:lastRenderedPageBreak/>
+        <w:t>1000000000000</w:t>
+      </w:r>
+    </w:p>
+    <w:p>
+      <w:pPr>
+        <w:pStyle w:val="a4"/>
+        <w:numPr>
+          <w:ilvl w:val="0"/>
+          <w:numId w:val="14"/>
+        </w:numPr>
+      </w:pPr>
+      <w:r>
+        <w:t>2525252525252525252525</w:t>
+      </w:r>
+    </w:p>
+    <w:p>
+      <w:pPr>
+        <w:ind w:left="360"/>
+      </w:pPr>
+      <w:r>
+        <w:tab/>
+        <w:t xml:space="preserve">      </w:t>
+      </w:r>
+      <w:r>
+        <w:t>Ожидаемый результат:</w:t>
+      </w:r>
+    </w:p>
+    <w:p>
+      <w:pPr>
+        <w:pStyle w:val="a4"/>
+        <w:numPr>
+          <w:ilvl w:val="0"/>
+          <w:numId w:val="15"/>
+        </w:numPr>
+        <w:rPr>
+          <w:rFonts w:cstheme="minorHAnsi"/>
+        </w:rPr>
+      </w:pPr>
+      <w:r>
+        <w:rPr>
+          <w:rFonts w:cstheme="minorHAnsi"/>
+          <w:color w:val="000000"/>
+        </w:rPr>
+        <w:t>1000000</w:t>
+      </w:r>
+      <w:r>
+        <w:rPr>
+          <w:rFonts w:cstheme="minorHAnsi"/>
+          <w:color w:val="000000"/>
+        </w:rPr>
+        <w:t>.0</w:t>
+      </w:r>
+    </w:p>
+    <w:p>
+      <w:pPr>
+        <w:pStyle w:val="a4"/>
+        <w:numPr>
+          <w:ilvl w:val="0"/>
+          <w:numId w:val="15"/>
+        </w:numPr>
+        <w:rPr>
+          <w:rFonts w:cstheme="minorHAnsi"/>
+        </w:rPr>
+      </w:pPr>
+      <w:r>
+        <w:rPr>
+          <w:rFonts w:cstheme="minorHAnsi"/>
+          <w:color w:val="000000"/>
+        </w:rPr>
+        <w:t>50251890</w:t>
+      </w:r>
+      <w:r>
+        <w:rPr>
+          <w:rFonts w:cstheme="minorHAnsi"/>
+          <w:color w:val="000000"/>
+        </w:rPr>
+        <w:t>762.9606</w:t>
+      </w:r>
+    </w:p>
+    <w:p>
+      <w:pPr>
+        <w:ind w:left="360"/>
+      </w:pPr>
+      <w:r>
+        <w:t xml:space="preserve">            Фактический результат: в точности повторил ожидаемый.</w:t>
+      </w:r>
+    </w:p>
+    <w:p>
+      <w:pPr>
+        <w:ind w:left="360"/>
+      </w:pPr>
+    </w:p>
+    <w:p>
+      <w:pPr>
+        <w:ind w:left="360"/>
+      </w:pPr>
+    </w:p>
+    <w:p>
+      <w:pPr>
+        <w:ind w:left="360"/>
+      </w:pPr>
+    </w:p>
+    <w:p>
+      <w:pPr>
+        <w:ind w:left="360"/>
+      </w:pPr>
     </w:p>
     <w:sectPr>
       <w:pgSz w:w="11900" w:h="16840"/>
@@ -634,8 +1274,8 @@
 </file>
 
 <file path=word/numbering.xml><?xml version="1.0" encoding="utf-8"?>
-<w:numbering xmlns:wpc="http://schemas.microsoft.com/office/word/2010/wordprocessingCanvas" xmlns:cx="http://schemas.microsoft.com/office/drawing/2014/chartex" xmlns:cx1="http://schemas.microsoft.com/office/drawing/2015/9/8/chartex" xmlns:cx2="http://schemas.microsoft.com/office/drawing/2015/10/21/chartex" xmlns:cx3="http://schemas.microsoft.com/office/drawing/2016/5/9/chartex" xmlns:cx4="http://schemas.microsoft.com/office/drawing/2016/5/10/chartex" xmlns:cx5="http://schemas.microsoft.com/office/drawing/2016/5/11/chartex" xmlns:cx6="http://schemas.microsoft.com/office/drawing/2016/5/12/chartex" xmlns:cx7="http://schemas.microsoft.com/office/drawing/2016/5/13/chartex" xmlns:cx8="http://schemas.microsoft.com/office/drawing/2016/5/14/chartex" xmlns:mc="http://schemas.openxmlformats.org/markup-compatibility/2006" xmlns:aink="http://schemas.microsoft.com/office/drawing/2016/ink" xmlns:am3d="http://schemas.microsoft.com/office/drawing/2017/model3d" xmlns:o="urn:schemas-microsoft-com:office:office" xmlns:r="http://schemas.openxmlformats.org/officeDocument/2006/relationships" xmlns:m="http://schemas.openxmlformats.org/officeDocument/2006/math" xmlns:v="urn:schemas-microsoft-com:vml" xmlns:wp14="http://schemas.microsoft.com/office/word/2010/wordprocessingDrawing" xmlns:wp="http://schemas.openxmlformats.org/drawingml/2006/wordprocessingDrawing" xmlns:w10="urn:schemas-microsoft-com:office:word" xmlns:w="http://schemas.openxmlformats.org/wordprocessingml/2006/main" xmlns:w14="http://schemas.microsoft.com/office/word/2010/wordml" xmlns:w15="http://schemas.microsoft.com/office/word/2012/wordml" xmlns:w16cid="http://schemas.microsoft.com/office/word/2016/wordml/cid" xmlns:w16se="http://schemas.microsoft.com/office/word/2015/wordml/symex" xmlns:wpg="http://schemas.microsoft.com/office/word/2010/wordprocessingGroup" xmlns:wpi="http://schemas.microsoft.com/office/word/2010/wordprocessingInk" xmlns:wne="http://schemas.microsoft.com/office/word/2006/wordml" xmlns:wps="http://schemas.microsoft.com/office/word/2010/wordprocessingShape" mc:Ignorable="w14 w15 w16se w16cid wp14">
-  <w:abstractNum w:abstractNumId="0" w15:restartNumberingAfterBreak="0">
+<w:numbering xmlns:ve="http://schemas.openxmlformats.org/markup-compatibility/2006" xmlns:o="urn:schemas-microsoft-com:office:office" xmlns:r="http://schemas.openxmlformats.org/officeDocument/2006/relationships" xmlns:m="http://schemas.openxmlformats.org/officeDocument/2006/math" xmlns:v="urn:schemas-microsoft-com:vml" xmlns:wp="http://schemas.openxmlformats.org/drawingml/2006/wordprocessingDrawing" xmlns:w10="urn:schemas-microsoft-com:office:word" xmlns:w="http://schemas.openxmlformats.org/wordprocessingml/2006/main" xmlns:wne="http://schemas.microsoft.com/office/word/2006/wordml">
+  <w:abstractNum w:abstractNumId="0">
     <w:nsid w:val="098F615F"/>
     <w:multiLevelType w:val="multilevel"/>
     <w:tmpl w:val="83C4781A"/>
@@ -654,7 +1294,7 @@
     <w:lvl w:ilvl="1">
       <w:start w:val="1"/>
       <w:numFmt w:val="decimal"/>
-      <w:pStyle w:val="Heading2"/>
+      <w:pStyle w:val="2"/>
       <w:lvlText w:val="%2."/>
       <w:lvlJc w:val="left"/>
       <w:pPr>
@@ -749,7 +1389,7 @@
       </w:pPr>
     </w:lvl>
   </w:abstractNum>
-  <w:abstractNum w:abstractNumId="1" w15:restartNumberingAfterBreak="0">
+  <w:abstractNum w:abstractNumId="1">
     <w:nsid w:val="13A6749B"/>
     <w:multiLevelType w:val="multilevel"/>
     <w:tmpl w:val="9E64F686"/>
@@ -863,7 +1503,7 @@
       </w:rPr>
     </w:lvl>
   </w:abstractNum>
-  <w:abstractNum w:abstractNumId="2" w15:restartNumberingAfterBreak="0">
+  <w:abstractNum w:abstractNumId="2">
     <w:nsid w:val="19EC2900"/>
     <w:multiLevelType w:val="hybridMultilevel"/>
     <w:tmpl w:val="303485D0"/>
@@ -976,7 +1616,120 @@
       </w:rPr>
     </w:lvl>
   </w:abstractNum>
-  <w:abstractNum w:abstractNumId="3" w15:restartNumberingAfterBreak="0">
+  <w:abstractNum w:abstractNumId="3">
+    <w:nsid w:val="273B470C"/>
+    <w:multiLevelType w:val="hybridMultilevel"/>
+    <w:tmpl w:val="B226111C"/>
+    <w:lvl w:ilvl="0" w:tplc="04190001">
+      <w:start w:val="1"/>
+      <w:numFmt w:val="bullet"/>
+      <w:lvlText w:val=""/>
+      <w:lvlJc w:val="left"/>
+      <w:pPr>
+        <w:ind w:left="1743" w:hanging="360"/>
+      </w:pPr>
+      <w:rPr>
+        <w:rFonts w:ascii="Symbol" w:hAnsi="Symbol" w:hint="default"/>
+      </w:rPr>
+    </w:lvl>
+    <w:lvl w:ilvl="1" w:tplc="04190003" w:tentative="1">
+      <w:start w:val="1"/>
+      <w:numFmt w:val="bullet"/>
+      <w:lvlText w:val="o"/>
+      <w:lvlJc w:val="left"/>
+      <w:pPr>
+        <w:ind w:left="2463" w:hanging="360"/>
+      </w:pPr>
+      <w:rPr>
+        <w:rFonts w:ascii="Courier New" w:hAnsi="Courier New" w:cs="Courier New" w:hint="default"/>
+      </w:rPr>
+    </w:lvl>
+    <w:lvl w:ilvl="2" w:tplc="04190005" w:tentative="1">
+      <w:start w:val="1"/>
+      <w:numFmt w:val="bullet"/>
+      <w:lvlText w:val=""/>
+      <w:lvlJc w:val="left"/>
+      <w:pPr>
+        <w:ind w:left="3183" w:hanging="360"/>
+      </w:pPr>
+      <w:rPr>
+        <w:rFonts w:ascii="Wingdings" w:hAnsi="Wingdings" w:hint="default"/>
+      </w:rPr>
+    </w:lvl>
+    <w:lvl w:ilvl="3" w:tplc="04190001" w:tentative="1">
+      <w:start w:val="1"/>
+      <w:numFmt w:val="bullet"/>
+      <w:lvlText w:val=""/>
+      <w:lvlJc w:val="left"/>
+      <w:pPr>
+        <w:ind w:left="3903" w:hanging="360"/>
+      </w:pPr>
+      <w:rPr>
+        <w:rFonts w:ascii="Symbol" w:hAnsi="Symbol" w:hint="default"/>
+      </w:rPr>
+    </w:lvl>
+    <w:lvl w:ilvl="4" w:tplc="04190003" w:tentative="1">
+      <w:start w:val="1"/>
+      <w:numFmt w:val="bullet"/>
+      <w:lvlText w:val="o"/>
+      <w:lvlJc w:val="left"/>
+      <w:pPr>
+        <w:ind w:left="4623" w:hanging="360"/>
+      </w:pPr>
+      <w:rPr>
+        <w:rFonts w:ascii="Courier New" w:hAnsi="Courier New" w:cs="Courier New" w:hint="default"/>
+      </w:rPr>
+    </w:lvl>
+    <w:lvl w:ilvl="5" w:tplc="04190005" w:tentative="1">
+      <w:start w:val="1"/>
+      <w:numFmt w:val="bullet"/>
+      <w:lvlText w:val=""/>
+      <w:lvlJc w:val="left"/>
+      <w:pPr>
+        <w:ind w:left="5343" w:hanging="360"/>
+      </w:pPr>
+      <w:rPr>
+        <w:rFonts w:ascii="Wingdings" w:hAnsi="Wingdings" w:hint="default"/>
+      </w:rPr>
+    </w:lvl>
+    <w:lvl w:ilvl="6" w:tplc="04190001" w:tentative="1">
+      <w:start w:val="1"/>
+      <w:numFmt w:val="bullet"/>
+      <w:lvlText w:val=""/>
+      <w:lvlJc w:val="left"/>
+      <w:pPr>
+        <w:ind w:left="6063" w:hanging="360"/>
+      </w:pPr>
+      <w:rPr>
+        <w:rFonts w:ascii="Symbol" w:hAnsi="Symbol" w:hint="default"/>
+      </w:rPr>
+    </w:lvl>
+    <w:lvl w:ilvl="7" w:tplc="04190003" w:tentative="1">
+      <w:start w:val="1"/>
+      <w:numFmt w:val="bullet"/>
+      <w:lvlText w:val="o"/>
+      <w:lvlJc w:val="left"/>
+      <w:pPr>
+        <w:ind w:left="6783" w:hanging="360"/>
+      </w:pPr>
+      <w:rPr>
+        <w:rFonts w:ascii="Courier New" w:hAnsi="Courier New" w:cs="Courier New" w:hint="default"/>
+      </w:rPr>
+    </w:lvl>
+    <w:lvl w:ilvl="8" w:tplc="04190005" w:tentative="1">
+      <w:start w:val="1"/>
+      <w:numFmt w:val="bullet"/>
+      <w:lvlText w:val=""/>
+      <w:lvlJc w:val="left"/>
+      <w:pPr>
+        <w:ind w:left="7503" w:hanging="360"/>
+      </w:pPr>
+      <w:rPr>
+        <w:rFonts w:ascii="Wingdings" w:hAnsi="Wingdings" w:hint="default"/>
+      </w:rPr>
+    </w:lvl>
+  </w:abstractNum>
+  <w:abstractNum w:abstractNumId="4">
     <w:nsid w:val="28A8739F"/>
     <w:multiLevelType w:val="hybridMultilevel"/>
     <w:tmpl w:val="BEF8C6AA"/>
@@ -1089,7 +1842,233 @@
       </w:rPr>
     </w:lvl>
   </w:abstractNum>
-  <w:abstractNum w:abstractNumId="4" w15:restartNumberingAfterBreak="0">
+  <w:abstractNum w:abstractNumId="5">
+    <w:nsid w:val="2FAE52FE"/>
+    <w:multiLevelType w:val="hybridMultilevel"/>
+    <w:tmpl w:val="271809F6"/>
+    <w:lvl w:ilvl="0" w:tplc="04190001">
+      <w:start w:val="1"/>
+      <w:numFmt w:val="bullet"/>
+      <w:lvlText w:val=""/>
+      <w:lvlJc w:val="left"/>
+      <w:pPr>
+        <w:ind w:left="1743" w:hanging="360"/>
+      </w:pPr>
+      <w:rPr>
+        <w:rFonts w:ascii="Symbol" w:hAnsi="Symbol" w:hint="default"/>
+      </w:rPr>
+    </w:lvl>
+    <w:lvl w:ilvl="1" w:tplc="04190003" w:tentative="1">
+      <w:start w:val="1"/>
+      <w:numFmt w:val="bullet"/>
+      <w:lvlText w:val="o"/>
+      <w:lvlJc w:val="left"/>
+      <w:pPr>
+        <w:ind w:left="2463" w:hanging="360"/>
+      </w:pPr>
+      <w:rPr>
+        <w:rFonts w:ascii="Courier New" w:hAnsi="Courier New" w:cs="Courier New" w:hint="default"/>
+      </w:rPr>
+    </w:lvl>
+    <w:lvl w:ilvl="2" w:tplc="04190005" w:tentative="1">
+      <w:start w:val="1"/>
+      <w:numFmt w:val="bullet"/>
+      <w:lvlText w:val=""/>
+      <w:lvlJc w:val="left"/>
+      <w:pPr>
+        <w:ind w:left="3183" w:hanging="360"/>
+      </w:pPr>
+      <w:rPr>
+        <w:rFonts w:ascii="Wingdings" w:hAnsi="Wingdings" w:hint="default"/>
+      </w:rPr>
+    </w:lvl>
+    <w:lvl w:ilvl="3" w:tplc="04190001" w:tentative="1">
+      <w:start w:val="1"/>
+      <w:numFmt w:val="bullet"/>
+      <w:lvlText w:val=""/>
+      <w:lvlJc w:val="left"/>
+      <w:pPr>
+        <w:ind w:left="3903" w:hanging="360"/>
+      </w:pPr>
+      <w:rPr>
+        <w:rFonts w:ascii="Symbol" w:hAnsi="Symbol" w:hint="default"/>
+      </w:rPr>
+    </w:lvl>
+    <w:lvl w:ilvl="4" w:tplc="04190003" w:tentative="1">
+      <w:start w:val="1"/>
+      <w:numFmt w:val="bullet"/>
+      <w:lvlText w:val="o"/>
+      <w:lvlJc w:val="left"/>
+      <w:pPr>
+        <w:ind w:left="4623" w:hanging="360"/>
+      </w:pPr>
+      <w:rPr>
+        <w:rFonts w:ascii="Courier New" w:hAnsi="Courier New" w:cs="Courier New" w:hint="default"/>
+      </w:rPr>
+    </w:lvl>
+    <w:lvl w:ilvl="5" w:tplc="04190005" w:tentative="1">
+      <w:start w:val="1"/>
+      <w:numFmt w:val="bullet"/>
+      <w:lvlText w:val=""/>
+      <w:lvlJc w:val="left"/>
+      <w:pPr>
+        <w:ind w:left="5343" w:hanging="360"/>
+      </w:pPr>
+      <w:rPr>
+        <w:rFonts w:ascii="Wingdings" w:hAnsi="Wingdings" w:hint="default"/>
+      </w:rPr>
+    </w:lvl>
+    <w:lvl w:ilvl="6" w:tplc="04190001" w:tentative="1">
+      <w:start w:val="1"/>
+      <w:numFmt w:val="bullet"/>
+      <w:lvlText w:val=""/>
+      <w:lvlJc w:val="left"/>
+      <w:pPr>
+        <w:ind w:left="6063" w:hanging="360"/>
+      </w:pPr>
+      <w:rPr>
+        <w:rFonts w:ascii="Symbol" w:hAnsi="Symbol" w:hint="default"/>
+      </w:rPr>
+    </w:lvl>
+    <w:lvl w:ilvl="7" w:tplc="04190003" w:tentative="1">
+      <w:start w:val="1"/>
+      <w:numFmt w:val="bullet"/>
+      <w:lvlText w:val="o"/>
+      <w:lvlJc w:val="left"/>
+      <w:pPr>
+        <w:ind w:left="6783" w:hanging="360"/>
+      </w:pPr>
+      <w:rPr>
+        <w:rFonts w:ascii="Courier New" w:hAnsi="Courier New" w:cs="Courier New" w:hint="default"/>
+      </w:rPr>
+    </w:lvl>
+    <w:lvl w:ilvl="8" w:tplc="04190005" w:tentative="1">
+      <w:start w:val="1"/>
+      <w:numFmt w:val="bullet"/>
+      <w:lvlText w:val=""/>
+      <w:lvlJc w:val="left"/>
+      <w:pPr>
+        <w:ind w:left="7503" w:hanging="360"/>
+      </w:pPr>
+      <w:rPr>
+        <w:rFonts w:ascii="Wingdings" w:hAnsi="Wingdings" w:hint="default"/>
+      </w:rPr>
+    </w:lvl>
+  </w:abstractNum>
+  <w:abstractNum w:abstractNumId="6">
+    <w:nsid w:val="363255FD"/>
+    <w:multiLevelType w:val="hybridMultilevel"/>
+    <w:tmpl w:val="339A1546"/>
+    <w:lvl w:ilvl="0" w:tplc="04190001">
+      <w:start w:val="1"/>
+      <w:numFmt w:val="bullet"/>
+      <w:lvlText w:val=""/>
+      <w:lvlJc w:val="left"/>
+      <w:pPr>
+        <w:ind w:left="1743" w:hanging="360"/>
+      </w:pPr>
+      <w:rPr>
+        <w:rFonts w:ascii="Symbol" w:hAnsi="Symbol" w:hint="default"/>
+      </w:rPr>
+    </w:lvl>
+    <w:lvl w:ilvl="1" w:tplc="04190003" w:tentative="1">
+      <w:start w:val="1"/>
+      <w:numFmt w:val="bullet"/>
+      <w:lvlText w:val="o"/>
+      <w:lvlJc w:val="left"/>
+      <w:pPr>
+        <w:ind w:left="2463" w:hanging="360"/>
+      </w:pPr>
+      <w:rPr>
+        <w:rFonts w:ascii="Courier New" w:hAnsi="Courier New" w:cs="Courier New" w:hint="default"/>
+      </w:rPr>
+    </w:lvl>
+    <w:lvl w:ilvl="2" w:tplc="04190005" w:tentative="1">
+      <w:start w:val="1"/>
+      <w:numFmt w:val="bullet"/>
+      <w:lvlText w:val=""/>
+      <w:lvlJc w:val="left"/>
+      <w:pPr>
+        <w:ind w:left="3183" w:hanging="360"/>
+      </w:pPr>
+      <w:rPr>
+        <w:rFonts w:ascii="Wingdings" w:hAnsi="Wingdings" w:hint="default"/>
+      </w:rPr>
+    </w:lvl>
+    <w:lvl w:ilvl="3" w:tplc="04190001" w:tentative="1">
+      <w:start w:val="1"/>
+      <w:numFmt w:val="bullet"/>
+      <w:lvlText w:val=""/>
+      <w:lvlJc w:val="left"/>
+      <w:pPr>
+        <w:ind w:left="3903" w:hanging="360"/>
+      </w:pPr>
+      <w:rPr>
+        <w:rFonts w:ascii="Symbol" w:hAnsi="Symbol" w:hint="default"/>
+      </w:rPr>
+    </w:lvl>
+    <w:lvl w:ilvl="4" w:tplc="04190003" w:tentative="1">
+      <w:start w:val="1"/>
+      <w:numFmt w:val="bullet"/>
+      <w:lvlText w:val="o"/>
+      <w:lvlJc w:val="left"/>
+      <w:pPr>
+        <w:ind w:left="4623" w:hanging="360"/>
+      </w:pPr>
+      <w:rPr>
+        <w:rFonts w:ascii="Courier New" w:hAnsi="Courier New" w:cs="Courier New" w:hint="default"/>
+      </w:rPr>
+    </w:lvl>
+    <w:lvl w:ilvl="5" w:tplc="04190005" w:tentative="1">
+      <w:start w:val="1"/>
+      <w:numFmt w:val="bullet"/>
+      <w:lvlText w:val=""/>
+      <w:lvlJc w:val="left"/>
+      <w:pPr>
+        <w:ind w:left="5343" w:hanging="360"/>
+      </w:pPr>
+      <w:rPr>
+        <w:rFonts w:ascii="Wingdings" w:hAnsi="Wingdings" w:hint="default"/>
+      </w:rPr>
+    </w:lvl>
+    <w:lvl w:ilvl="6" w:tplc="04190001" w:tentative="1">
+      <w:start w:val="1"/>
+      <w:numFmt w:val="bullet"/>
+      <w:lvlText w:val=""/>
+      <w:lvlJc w:val="left"/>
+      <w:pPr>
+        <w:ind w:left="6063" w:hanging="360"/>
+      </w:pPr>
+      <w:rPr>
+        <w:rFonts w:ascii="Symbol" w:hAnsi="Symbol" w:hint="default"/>
+      </w:rPr>
+    </w:lvl>
+    <w:lvl w:ilvl="7" w:tplc="04190003" w:tentative="1">
+      <w:start w:val="1"/>
+      <w:numFmt w:val="bullet"/>
+      <w:lvlText w:val="o"/>
+      <w:lvlJc w:val="left"/>
+      <w:pPr>
+        <w:ind w:left="6783" w:hanging="360"/>
+      </w:pPr>
+      <w:rPr>
+        <w:rFonts w:ascii="Courier New" w:hAnsi="Courier New" w:cs="Courier New" w:hint="default"/>
+      </w:rPr>
+    </w:lvl>
+    <w:lvl w:ilvl="8" w:tplc="04190005" w:tentative="1">
+      <w:start w:val="1"/>
+      <w:numFmt w:val="bullet"/>
+      <w:lvlText w:val=""/>
+      <w:lvlJc w:val="left"/>
+      <w:pPr>
+        <w:ind w:left="7503" w:hanging="360"/>
+      </w:pPr>
+      <w:rPr>
+        <w:rFonts w:ascii="Wingdings" w:hAnsi="Wingdings" w:hint="default"/>
+      </w:rPr>
+    </w:lvl>
+  </w:abstractNum>
+  <w:abstractNum w:abstractNumId="7">
     <w:nsid w:val="45051DC9"/>
     <w:multiLevelType w:val="hybridMultilevel"/>
     <w:tmpl w:val="DA56D93C"/>
@@ -1099,7 +2078,7 @@
       <w:lvlText w:val=""/>
       <w:lvlJc w:val="left"/>
       <w:pPr>
-        <w:ind w:left="1068" w:hanging="360"/>
+        <w:ind w:left="720" w:hanging="360"/>
       </w:pPr>
       <w:rPr>
         <w:rFonts w:ascii="Symbol" w:hAnsi="Symbol" w:hint="default"/>
@@ -1111,7 +2090,7 @@
       <w:lvlText w:val="o"/>
       <w:lvlJc w:val="left"/>
       <w:pPr>
-        <w:ind w:left="1788" w:hanging="360"/>
+        <w:ind w:left="1440" w:hanging="360"/>
       </w:pPr>
       <w:rPr>
         <w:rFonts w:ascii="Courier New" w:hAnsi="Courier New" w:cs="Courier New" w:hint="default"/>
@@ -1123,7 +2102,7 @@
       <w:lvlText w:val=""/>
       <w:lvlJc w:val="left"/>
       <w:pPr>
-        <w:ind w:left="2508" w:hanging="360"/>
+        <w:ind w:left="2160" w:hanging="360"/>
       </w:pPr>
       <w:rPr>
         <w:rFonts w:ascii="Wingdings" w:hAnsi="Wingdings" w:hint="default"/>
@@ -1135,7 +2114,7 @@
       <w:lvlText w:val=""/>
       <w:lvlJc w:val="left"/>
       <w:pPr>
-        <w:ind w:left="3228" w:hanging="360"/>
+        <w:ind w:left="2880" w:hanging="360"/>
       </w:pPr>
       <w:rPr>
         <w:rFonts w:ascii="Symbol" w:hAnsi="Symbol" w:hint="default"/>
@@ -1147,7 +2126,7 @@
       <w:lvlText w:val="o"/>
       <w:lvlJc w:val="left"/>
       <w:pPr>
-        <w:ind w:left="3948" w:hanging="360"/>
+        <w:ind w:left="3600" w:hanging="360"/>
       </w:pPr>
       <w:rPr>
         <w:rFonts w:ascii="Courier New" w:hAnsi="Courier New" w:cs="Courier New" w:hint="default"/>
@@ -1159,7 +2138,7 @@
       <w:lvlText w:val=""/>
       <w:lvlJc w:val="left"/>
       <w:pPr>
-        <w:ind w:left="4668" w:hanging="360"/>
+        <w:ind w:left="4320" w:hanging="360"/>
       </w:pPr>
       <w:rPr>
         <w:rFonts w:ascii="Wingdings" w:hAnsi="Wingdings" w:hint="default"/>
@@ -1171,7 +2150,7 @@
       <w:lvlText w:val=""/>
       <w:lvlJc w:val="left"/>
       <w:pPr>
-        <w:ind w:left="5388" w:hanging="360"/>
+        <w:ind w:left="5040" w:hanging="360"/>
       </w:pPr>
       <w:rPr>
         <w:rFonts w:ascii="Symbol" w:hAnsi="Symbol" w:hint="default"/>
@@ -1183,7 +2162,7 @@
       <w:lvlText w:val="o"/>
       <w:lvlJc w:val="left"/>
       <w:pPr>
-        <w:ind w:left="6108" w:hanging="360"/>
+        <w:ind w:left="5760" w:hanging="360"/>
       </w:pPr>
       <w:rPr>
         <w:rFonts w:ascii="Courier New" w:hAnsi="Courier New" w:cs="Courier New" w:hint="default"/>
@@ -1195,14 +2174,14 @@
       <w:lvlText w:val=""/>
       <w:lvlJc w:val="left"/>
       <w:pPr>
-        <w:ind w:left="6828" w:hanging="360"/>
+        <w:ind w:left="6480" w:hanging="360"/>
       </w:pPr>
       <w:rPr>
         <w:rFonts w:ascii="Wingdings" w:hAnsi="Wingdings" w:hint="default"/>
       </w:rPr>
     </w:lvl>
   </w:abstractNum>
-  <w:abstractNum w:abstractNumId="5" w15:restartNumberingAfterBreak="0">
+  <w:abstractNum w:abstractNumId="8">
     <w:nsid w:val="494934A2"/>
     <w:multiLevelType w:val="hybridMultilevel"/>
     <w:tmpl w:val="F370BA38"/>
@@ -1315,7 +2294,7 @@
       </w:rPr>
     </w:lvl>
   </w:abstractNum>
-  <w:abstractNum w:abstractNumId="6" w15:restartNumberingAfterBreak="0">
+  <w:abstractNum w:abstractNumId="9">
     <w:nsid w:val="4C144E2C"/>
     <w:multiLevelType w:val="hybridMultilevel"/>
     <w:tmpl w:val="60949F6A"/>
@@ -1428,7 +2407,7 @@
       </w:rPr>
     </w:lvl>
   </w:abstractNum>
-  <w:abstractNum w:abstractNumId="7" w15:restartNumberingAfterBreak="0">
+  <w:abstractNum w:abstractNumId="10">
     <w:nsid w:val="5D8754D8"/>
     <w:multiLevelType w:val="multilevel"/>
     <w:tmpl w:val="EEDC0E0A"/>
@@ -1541,7 +2520,7 @@
       </w:rPr>
     </w:lvl>
   </w:abstractNum>
-  <w:abstractNum w:abstractNumId="8" w15:restartNumberingAfterBreak="0">
+  <w:abstractNum w:abstractNumId="11">
     <w:nsid w:val="6AFC258F"/>
     <w:multiLevelType w:val="hybridMultilevel"/>
     <w:tmpl w:val="4FAAB5B0"/>
@@ -1654,7 +2633,7 @@
       </w:rPr>
     </w:lvl>
   </w:abstractNum>
-  <w:abstractNum w:abstractNumId="9" w15:restartNumberingAfterBreak="0">
+  <w:abstractNum w:abstractNumId="12">
     <w:nsid w:val="77F70240"/>
     <w:multiLevelType w:val="hybridMultilevel"/>
     <w:tmpl w:val="0B04EE94"/>
@@ -1767,7 +2746,7 @@
       </w:rPr>
     </w:lvl>
   </w:abstractNum>
-  <w:abstractNum w:abstractNumId="10" w15:restartNumberingAfterBreak="0">
+  <w:abstractNum w:abstractNumId="13">
     <w:nsid w:val="7A5F6A6D"/>
     <w:multiLevelType w:val="hybridMultilevel"/>
     <w:tmpl w:val="4FAABE68"/>
@@ -1881,10 +2860,10 @@
     </w:lvl>
   </w:abstractNum>
   <w:num w:numId="1">
-    <w:abstractNumId w:val="7"/>
+    <w:abstractNumId w:val="10"/>
   </w:num>
   <w:num w:numId="2">
-    <w:abstractNumId w:val="7"/>
+    <w:abstractNumId w:val="10"/>
   </w:num>
   <w:num w:numId="3">
     <w:abstractNumId w:val="0"/>
@@ -1893,34 +2872,43 @@
     <w:abstractNumId w:val="1"/>
   </w:num>
   <w:num w:numId="5">
-    <w:abstractNumId w:val="4"/>
+    <w:abstractNumId w:val="7"/>
   </w:num>
   <w:num w:numId="6">
-    <w:abstractNumId w:val="10"/>
+    <w:abstractNumId w:val="13"/>
   </w:num>
   <w:num w:numId="7">
+    <w:abstractNumId w:val="11"/>
+  </w:num>
+  <w:num w:numId="8">
+    <w:abstractNumId w:val="9"/>
+  </w:num>
+  <w:num w:numId="9">
     <w:abstractNumId w:val="8"/>
   </w:num>
-  <w:num w:numId="8">
-    <w:abstractNumId w:val="6"/>
-  </w:num>
-  <w:num w:numId="9">
-    <w:abstractNumId w:val="5"/>
-  </w:num>
   <w:num w:numId="10">
-    <w:abstractNumId w:val="9"/>
+    <w:abstractNumId w:val="12"/>
   </w:num>
   <w:num w:numId="11">
     <w:abstractNumId w:val="2"/>
   </w:num>
   <w:num w:numId="12">
+    <w:abstractNumId w:val="4"/>
+  </w:num>
+  <w:num w:numId="13">
+    <w:abstractNumId w:val="6"/>
+  </w:num>
+  <w:num w:numId="14">
+    <w:abstractNumId w:val="5"/>
+  </w:num>
+  <w:num w:numId="15">
     <w:abstractNumId w:val="3"/>
   </w:num>
 </w:numbering>
 </file>
 
 <file path=word/styles.xml><?xml version="1.0" encoding="utf-8"?>
-<w:styles xmlns:mc="http://schemas.openxmlformats.org/markup-compatibility/2006" xmlns:r="http://schemas.openxmlformats.org/officeDocument/2006/relationships" xmlns:w="http://schemas.openxmlformats.org/wordprocessingml/2006/main" xmlns:w14="http://schemas.microsoft.com/office/word/2010/wordml" xmlns:w15="http://schemas.microsoft.com/office/word/2012/wordml" xmlns:w16cid="http://schemas.microsoft.com/office/word/2016/wordml/cid" xmlns:w16se="http://schemas.microsoft.com/office/word/2015/wordml/symex" mc:Ignorable="w14 w15 w16se w16cid">
+<w:styles xmlns:r="http://schemas.openxmlformats.org/officeDocument/2006/relationships" xmlns:w="http://schemas.openxmlformats.org/wordprocessingml/2006/main">
   <w:docDefaults>
     <w:rPrDefault>
       <w:rPr>
@@ -1932,390 +2920,155 @@
     </w:rPrDefault>
     <w:pPrDefault/>
   </w:docDefaults>
-  <w:latentStyles w:defLockedState="0" w:defUIPriority="99" w:defSemiHidden="0" w:defUnhideWhenUsed="0" w:defQFormat="0" w:count="375">
-    <w:lsdException w:name="Normal" w:uiPriority="0" w:qFormat="1"/>
-    <w:lsdException w:name="heading 1" w:uiPriority="9" w:qFormat="1"/>
-    <w:lsdException w:name="heading 2" w:semiHidden="1" w:uiPriority="9" w:unhideWhenUsed="1" w:qFormat="1"/>
-    <w:lsdException w:name="heading 3" w:semiHidden="1" w:uiPriority="9" w:unhideWhenUsed="1" w:qFormat="1"/>
-    <w:lsdException w:name="heading 4" w:semiHidden="1" w:uiPriority="9" w:unhideWhenUsed="1" w:qFormat="1"/>
-    <w:lsdException w:name="heading 5" w:semiHidden="1" w:uiPriority="9" w:unhideWhenUsed="1" w:qFormat="1"/>
-    <w:lsdException w:name="heading 6" w:semiHidden="1" w:uiPriority="9" w:unhideWhenUsed="1" w:qFormat="1"/>
-    <w:lsdException w:name="heading 7" w:semiHidden="1" w:uiPriority="9" w:unhideWhenUsed="1" w:qFormat="1"/>
-    <w:lsdException w:name="heading 8" w:semiHidden="1" w:uiPriority="9" w:unhideWhenUsed="1" w:qFormat="1"/>
-    <w:lsdException w:name="heading 9" w:semiHidden="1" w:uiPriority="9" w:unhideWhenUsed="1" w:qFormat="1"/>
-    <w:lsdException w:name="index 1" w:semiHidden="1" w:unhideWhenUsed="1"/>
-    <w:lsdException w:name="index 2" w:semiHidden="1" w:unhideWhenUsed="1"/>
-    <w:lsdException w:name="index 3" w:semiHidden="1" w:unhideWhenUsed="1"/>
-    <w:lsdException w:name="index 4" w:semiHidden="1" w:unhideWhenUsed="1"/>
-    <w:lsdException w:name="index 5" w:semiHidden="1" w:unhideWhenUsed="1"/>
-    <w:lsdException w:name="index 6" w:semiHidden="1" w:unhideWhenUsed="1"/>
-    <w:lsdException w:name="index 7" w:semiHidden="1" w:unhideWhenUsed="1"/>
-    <w:lsdException w:name="index 8" w:semiHidden="1" w:unhideWhenUsed="1"/>
-    <w:lsdException w:name="index 9" w:semiHidden="1" w:unhideWhenUsed="1"/>
-    <w:lsdException w:name="toc 1" w:semiHidden="1" w:uiPriority="39" w:unhideWhenUsed="1"/>
-    <w:lsdException w:name="toc 2" w:semiHidden="1" w:uiPriority="39" w:unhideWhenUsed="1"/>
-    <w:lsdException w:name="toc 3" w:semiHidden="1" w:uiPriority="39" w:unhideWhenUsed="1"/>
-    <w:lsdException w:name="toc 4" w:semiHidden="1" w:uiPriority="39" w:unhideWhenUsed="1"/>
-    <w:lsdException w:name="toc 5" w:semiHidden="1" w:uiPriority="39" w:unhideWhenUsed="1"/>
-    <w:lsdException w:name="toc 6" w:semiHidden="1" w:uiPriority="39" w:unhideWhenUsed="1"/>
-    <w:lsdException w:name="toc 7" w:semiHidden="1" w:uiPriority="39" w:unhideWhenUsed="1"/>
-    <w:lsdException w:name="toc 8" w:semiHidden="1" w:uiPriority="39" w:unhideWhenUsed="1"/>
-    <w:lsdException w:name="toc 9" w:semiHidden="1" w:uiPriority="39" w:unhideWhenUsed="1"/>
-    <w:lsdException w:name="Normal Indent" w:semiHidden="1" w:unhideWhenUsed="1"/>
-    <w:lsdException w:name="footnote text" w:semiHidden="1" w:unhideWhenUsed="1"/>
-    <w:lsdException w:name="annotation text" w:semiHidden="1" w:unhideWhenUsed="1"/>
-    <w:lsdException w:name="header" w:semiHidden="1" w:unhideWhenUsed="1"/>
-    <w:lsdException w:name="footer" w:semiHidden="1" w:unhideWhenUsed="1"/>
-    <w:lsdException w:name="index heading" w:semiHidden="1" w:unhideWhenUsed="1"/>
-    <w:lsdException w:name="caption" w:semiHidden="1" w:uiPriority="35" w:unhideWhenUsed="1" w:qFormat="1"/>
-    <w:lsdException w:name="table of figures" w:semiHidden="1" w:unhideWhenUsed="1"/>
-    <w:lsdException w:name="envelope address" w:semiHidden="1" w:unhideWhenUsed="1"/>
-    <w:lsdException w:name="envelope return" w:semiHidden="1" w:unhideWhenUsed="1"/>
-    <w:lsdException w:name="footnote reference" w:semiHidden="1" w:unhideWhenUsed="1"/>
-    <w:lsdException w:name="annotation reference" w:semiHidden="1" w:unhideWhenUsed="1"/>
-    <w:lsdException w:name="line number" w:semiHidden="1" w:unhideWhenUsed="1"/>
-    <w:lsdException w:name="page number" w:semiHidden="1" w:unhideWhenUsed="1"/>
-    <w:lsdException w:name="endnote reference" w:semiHidden="1" w:unhideWhenUsed="1"/>
-    <w:lsdException w:name="endnote text" w:semiHidden="1" w:unhideWhenUsed="1"/>
-    <w:lsdException w:name="table of authorities" w:semiHidden="1" w:unhideWhenUsed="1"/>
-    <w:lsdException w:name="macro" w:semiHidden="1" w:unhideWhenUsed="1"/>
-    <w:lsdException w:name="toa heading" w:semiHidden="1" w:unhideWhenUsed="1"/>
-    <w:lsdException w:name="List" w:semiHidden="1" w:unhideWhenUsed="1"/>
-    <w:lsdException w:name="List Bullet" w:semiHidden="1" w:unhideWhenUsed="1"/>
-    <w:lsdException w:name="List Number" w:semiHidden="1" w:unhideWhenUsed="1"/>
-    <w:lsdException w:name="List 2" w:semiHidden="1" w:unhideWhenUsed="1"/>
-    <w:lsdException w:name="List 3" w:semiHidden="1" w:unhideWhenUsed="1"/>
-    <w:lsdException w:name="List 4" w:semiHidden="1" w:unhideWhenUsed="1"/>
-    <w:lsdException w:name="List 5" w:semiHidden="1" w:unhideWhenUsed="1"/>
-    <w:lsdException w:name="List Bullet 2" w:semiHidden="1" w:unhideWhenUsed="1"/>
-    <w:lsdException w:name="List Bullet 3" w:semiHidden="1" w:unhideWhenUsed="1"/>
-    <w:lsdException w:name="List Bullet 4" w:semiHidden="1" w:unhideWhenUsed="1"/>
-    <w:lsdException w:name="List Bullet 5" w:semiHidden="1" w:unhideWhenUsed="1"/>
-    <w:lsdException w:name="List Number 2" w:semiHidden="1" w:unhideWhenUsed="1"/>
-    <w:lsdException w:name="List Number 3" w:semiHidden="1" w:unhideWhenUsed="1"/>
-    <w:lsdException w:name="List Number 4" w:semiHidden="1" w:unhideWhenUsed="1"/>
-    <w:lsdException w:name="List Number 5" w:semiHidden="1" w:unhideWhenUsed="1"/>
-    <w:lsdException w:name="Title" w:uiPriority="10" w:qFormat="1"/>
-    <w:lsdException w:name="Closing" w:semiHidden="1" w:unhideWhenUsed="1"/>
-    <w:lsdException w:name="Signature" w:semiHidden="1" w:unhideWhenUsed="1"/>
-    <w:lsdException w:name="Default Paragraph Font" w:semiHidden="1" w:uiPriority="1" w:unhideWhenUsed="1"/>
-    <w:lsdException w:name="Body Text" w:semiHidden="1" w:unhideWhenUsed="1"/>
-    <w:lsdException w:name="Body Text Indent" w:semiHidden="1" w:unhideWhenUsed="1"/>
-    <w:lsdException w:name="List Continue" w:semiHidden="1" w:unhideWhenUsed="1"/>
-    <w:lsdException w:name="List Continue 2" w:semiHidden="1" w:unhideWhenUsed="1"/>
-    <w:lsdException w:name="List Continue 3" w:semiHidden="1" w:unhideWhenUsed="1"/>
-    <w:lsdException w:name="List Continue 4" w:semiHidden="1" w:unhideWhenUsed="1"/>
-    <w:lsdException w:name="List Continue 5" w:semiHidden="1" w:unhideWhenUsed="1"/>
-    <w:lsdException w:name="Message Header" w:semiHidden="1" w:unhideWhenUsed="1"/>
-    <w:lsdException w:name="Subtitle" w:uiPriority="11" w:qFormat="1"/>
-    <w:lsdException w:name="Salutation" w:semiHidden="1" w:unhideWhenUsed="1"/>
-    <w:lsdException w:name="Date" w:semiHidden="1" w:unhideWhenUsed="1"/>
-    <w:lsdException w:name="Body Text First Indent" w:semiHidden="1" w:unhideWhenUsed="1"/>
-    <w:lsdException w:name="Body Text First Indent 2" w:semiHidden="1" w:unhideWhenUsed="1"/>
-    <w:lsdException w:name="Note Heading" w:semiHidden="1" w:unhideWhenUsed="1"/>
-    <w:lsdException w:name="Body Text 2" w:semiHidden="1" w:unhideWhenUsed="1"/>
-    <w:lsdException w:name="Body Text 3" w:semiHidden="1" w:unhideWhenUsed="1"/>
-    <w:lsdException w:name="Body Text Indent 2" w:semiHidden="1" w:unhideWhenUsed="1"/>
-    <w:lsdException w:name="Body Text Indent 3" w:semiHidden="1" w:unhideWhenUsed="1"/>
-    <w:lsdException w:name="Block Text" w:semiHidden="1" w:unhideWhenUsed="1"/>
-    <w:lsdException w:name="Hyperlink" w:semiHidden="1" w:unhideWhenUsed="1"/>
-    <w:lsdException w:name="FollowedHyperlink" w:semiHidden="1" w:unhideWhenUsed="1"/>
-    <w:lsdException w:name="Strong" w:uiPriority="22" w:qFormat="1"/>
-    <w:lsdException w:name="Emphasis" w:uiPriority="20" w:qFormat="1"/>
-    <w:lsdException w:name="Document Map" w:semiHidden="1" w:unhideWhenUsed="1"/>
-    <w:lsdException w:name="Plain Text" w:semiHidden="1" w:unhideWhenUsed="1"/>
-    <w:lsdException w:name="E-mail Signature" w:semiHidden="1" w:unhideWhenUsed="1"/>
-    <w:lsdException w:name="HTML Top of Form" w:semiHidden="1" w:unhideWhenUsed="1"/>
-    <w:lsdException w:name="HTML Bottom of Form" w:semiHidden="1" w:unhideWhenUsed="1"/>
-    <w:lsdException w:name="Normal (Web)" w:semiHidden="1" w:unhideWhenUsed="1"/>
-    <w:lsdException w:name="HTML Acronym" w:semiHidden="1" w:unhideWhenUsed="1"/>
-    <w:lsdException w:name="HTML Address" w:semiHidden="1" w:unhideWhenUsed="1"/>
-    <w:lsdException w:name="HTML Cite" w:semiHidden="1" w:unhideWhenUsed="1"/>
-    <w:lsdException w:name="HTML Code" w:semiHidden="1" w:unhideWhenUsed="1"/>
-    <w:lsdException w:name="HTML Definition" w:semiHidden="1" w:unhideWhenUsed="1"/>
-    <w:lsdException w:name="HTML Keyboard" w:semiHidden="1" w:unhideWhenUsed="1"/>
-    <w:lsdException w:name="HTML Preformatted" w:semiHidden="1" w:unhideWhenUsed="1"/>
-    <w:lsdException w:name="HTML Sample" w:semiHidden="1" w:unhideWhenUsed="1"/>
-    <w:lsdException w:name="HTML Typewriter" w:semiHidden="1" w:unhideWhenUsed="1"/>
-    <w:lsdException w:name="HTML Variable" w:semiHidden="1" w:unhideWhenUsed="1"/>
-    <w:lsdException w:name="Normal Table" w:semiHidden="1" w:unhideWhenUsed="1"/>
-    <w:lsdException w:name="annotation subject" w:semiHidden="1" w:unhideWhenUsed="1"/>
-    <w:lsdException w:name="No List" w:semiHidden="1" w:unhideWhenUsed="1"/>
-    <w:lsdException w:name="Outline List 1" w:semiHidden="1" w:unhideWhenUsed="1"/>
-    <w:lsdException w:name="Outline List 2" w:semiHidden="1" w:unhideWhenUsed="1"/>
-    <w:lsdException w:name="Outline List 3" w:semiHidden="1" w:unhideWhenUsed="1"/>
-    <w:lsdException w:name="Table Simple 1" w:semiHidden="1" w:unhideWhenUsed="1"/>
-    <w:lsdException w:name="Table Simple 2" w:semiHidden="1" w:unhideWhenUsed="1"/>
-    <w:lsdException w:name="Table Simple 3" w:semiHidden="1" w:unhideWhenUsed="1"/>
-    <w:lsdException w:name="Table Classic 1" w:semiHidden="1" w:unhideWhenUsed="1"/>
-    <w:lsdException w:name="Table Classic 2" w:semiHidden="1" w:unhideWhenUsed="1"/>
-    <w:lsdException w:name="Table Classic 3" w:semiHidden="1" w:unhideWhenUsed="1"/>
-    <w:lsdException w:name="Table Classic 4" w:semiHidden="1" w:unhideWhenUsed="1"/>
-    <w:lsdException w:name="Table Colorful 1" w:semiHidden="1" w:unhideWhenUsed="1"/>
-    <w:lsdException w:name="Table Colorful 2" w:semiHidden="1" w:unhideWhenUsed="1"/>
-    <w:lsdException w:name="Table Colorful 3" w:semiHidden="1" w:unhideWhenUsed="1"/>
-    <w:lsdException w:name="Table Columns 1" w:semiHidden="1" w:unhideWhenUsed="1"/>
-    <w:lsdException w:name="Table Columns 2" w:semiHidden="1" w:unhideWhenUsed="1"/>
-    <w:lsdException w:name="Table Columns 3" w:semiHidden="1" w:unhideWhenUsed="1"/>
-    <w:lsdException w:name="Table Columns 4" w:semiHidden="1" w:unhideWhenUsed="1"/>
-    <w:lsdException w:name="Table Columns 5" w:semiHidden="1" w:unhideWhenUsed="1"/>
-    <w:lsdException w:name="Table Grid 1" w:semiHidden="1" w:unhideWhenUsed="1"/>
-    <w:lsdException w:name="Table Grid 2" w:semiHidden="1" w:unhideWhenUsed="1"/>
-    <w:lsdException w:name="Table Grid 3" w:semiHidden="1" w:unhideWhenUsed="1"/>
-    <w:lsdException w:name="Table Grid 4" w:semiHidden="1" w:unhideWhenUsed="1"/>
-    <w:lsdException w:name="Table Grid 5" w:semiHidden="1" w:unhideWhenUsed="1"/>
-    <w:lsdException w:name="Table Grid 6" w:semiHidden="1" w:unhideWhenUsed="1"/>
-    <w:lsdException w:name="Table Grid 7" w:semiHidden="1" w:unhideWhenUsed="1"/>
-    <w:lsdException w:name="Table Grid 8" w:semiHidden="1" w:unhideWhenUsed="1"/>
-    <w:lsdException w:name="Table List 1" w:semiHidden="1" w:unhideWhenUsed="1"/>
-    <w:lsdException w:name="Table List 2" w:semiHidden="1" w:unhideWhenUsed="1"/>
-    <w:lsdException w:name="Table List 3" w:semiHidden="1" w:unhideWhenUsed="1"/>
-    <w:lsdException w:name="Table List 4" w:semiHidden="1" w:unhideWhenUsed="1"/>
-    <w:lsdException w:name="Table List 5" w:semiHidden="1" w:unhideWhenUsed="1"/>
-    <w:lsdException w:name="Table List 6" w:semiHidden="1" w:unhideWhenUsed="1"/>
-    <w:lsdException w:name="Table List 7" w:semiHidden="1" w:unhideWhenUsed="1"/>
-    <w:lsdException w:name="Table List 8" w:semiHidden="1" w:unhideWhenUsed="1"/>
-    <w:lsdException w:name="Table 3D effects 1" w:semiHidden="1" w:unhideWhenUsed="1"/>
-    <w:lsdException w:name="Table 3D effects 2" w:semiHidden="1" w:unhideWhenUsed="1"/>
-    <w:lsdException w:name="Table 3D effects 3" w:semiHidden="1" w:unhideWhenUsed="1"/>
-    <w:lsdException w:name="Table Contemporary" w:semiHidden="1" w:unhideWhenUsed="1"/>
-    <w:lsdException w:name="Table Elegant" w:semiHidden="1" w:unhideWhenUsed="1"/>
-    <w:lsdException w:name="Table Professional" w:semiHidden="1" w:unhideWhenUsed="1"/>
-    <w:lsdException w:name="Table Subtle 1" w:semiHidden="1" w:unhideWhenUsed="1"/>
-    <w:lsdException w:name="Table Subtle 2" w:semiHidden="1" w:unhideWhenUsed="1"/>
-    <w:lsdException w:name="Table Web 1" w:semiHidden="1" w:unhideWhenUsed="1"/>
-    <w:lsdException w:name="Table Web 2" w:semiHidden="1" w:unhideWhenUsed="1"/>
-    <w:lsdException w:name="Table Web 3" w:semiHidden="1" w:unhideWhenUsed="1"/>
-    <w:lsdException w:name="Balloon Text" w:semiHidden="1" w:unhideWhenUsed="1"/>
-    <w:lsdException w:name="Table Grid" w:uiPriority="39"/>
-    <w:lsdException w:name="Table Theme" w:semiHidden="1" w:unhideWhenUsed="1"/>
-    <w:lsdException w:name="Placeholder Text" w:semiHidden="1"/>
-    <w:lsdException w:name="No Spacing" w:uiPriority="1" w:qFormat="1"/>
-    <w:lsdException w:name="Light Shading" w:uiPriority="60"/>
-    <w:lsdException w:name="Light List" w:uiPriority="61"/>
-    <w:lsdException w:name="Light Grid" w:uiPriority="62"/>
-    <w:lsdException w:name="Medium Shading 1" w:uiPriority="63"/>
-    <w:lsdException w:name="Medium Shading 2" w:uiPriority="64"/>
-    <w:lsdException w:name="Medium List 1" w:uiPriority="65"/>
-    <w:lsdException w:name="Medium List 2" w:uiPriority="66"/>
-    <w:lsdException w:name="Medium Grid 1" w:uiPriority="67"/>
-    <w:lsdException w:name="Medium Grid 2" w:uiPriority="68"/>
-    <w:lsdException w:name="Medium Grid 3" w:uiPriority="69"/>
-    <w:lsdException w:name="Dark List" w:uiPriority="70"/>
-    <w:lsdException w:name="Colorful Shading" w:uiPriority="71"/>
-    <w:lsdException w:name="Colorful List" w:uiPriority="72"/>
-    <w:lsdException w:name="Colorful Grid" w:uiPriority="73"/>
-    <w:lsdException w:name="Light Shading Accent 1" w:uiPriority="60"/>
-    <w:lsdException w:name="Light List Accent 1" w:uiPriority="61"/>
-    <w:lsdException w:name="Light Grid Accent 1" w:uiPriority="62"/>
-    <w:lsdException w:name="Medium Shading 1 Accent 1" w:uiPriority="63"/>
-    <w:lsdException w:name="Medium Shading 2 Accent 1" w:uiPriority="64"/>
-    <w:lsdException w:name="Medium List 1 Accent 1" w:uiPriority="65"/>
-    <w:lsdException w:name="Revision" w:semiHidden="1"/>
-    <w:lsdException w:name="List Paragraph" w:uiPriority="34" w:qFormat="1"/>
-    <w:lsdException w:name="Quote" w:uiPriority="29" w:qFormat="1"/>
-    <w:lsdException w:name="Intense Quote" w:uiPriority="30" w:qFormat="1"/>
-    <w:lsdException w:name="Medium List 2 Accent 1" w:uiPriority="66"/>
-    <w:lsdException w:name="Medium Grid 1 Accent 1" w:uiPriority="67"/>
-    <w:lsdException w:name="Medium Grid 2 Accent 1" w:uiPriority="68"/>
-    <w:lsdException w:name="Medium Grid 3 Accent 1" w:uiPriority="69"/>
-    <w:lsdException w:name="Dark List Accent 1" w:uiPriority="70"/>
-    <w:lsdException w:name="Colorful Shading Accent 1" w:uiPriority="71"/>
-    <w:lsdException w:name="Colorful List Accent 1" w:uiPriority="72"/>
-    <w:lsdException w:name="Colorful Grid Accent 1" w:uiPriority="73"/>
-    <w:lsdException w:name="Light Shading Accent 2" w:uiPriority="60"/>
-    <w:lsdException w:name="Light List Accent 2" w:uiPriority="61"/>
-    <w:lsdException w:name="Light Grid Accent 2" w:uiPriority="62"/>
-    <w:lsdException w:name="Medium Shading 1 Accent 2" w:uiPriority="63"/>
-    <w:lsdException w:name="Medium Shading 2 Accent 2" w:uiPriority="64"/>
-    <w:lsdException w:name="Medium List 1 Accent 2" w:uiPriority="65"/>
-    <w:lsdException w:name="Medium List 2 Accent 2" w:uiPriority="66"/>
-    <w:lsdException w:name="Medium Grid 1 Accent 2" w:uiPriority="67"/>
-    <w:lsdException w:name="Medium Grid 2 Accent 2" w:uiPriority="68"/>
-    <w:lsdException w:name="Medium Grid 3 Accent 2" w:uiPriority="69"/>
-    <w:lsdException w:name="Dark List Accent 2" w:uiPriority="70"/>
-    <w:lsdException w:name="Colorful Shading Accent 2" w:uiPriority="71"/>
-    <w:lsdException w:name="Colorful List Accent 2" w:uiPriority="72"/>
-    <w:lsdException w:name="Colorful Grid Accent 2" w:uiPriority="73"/>
-    <w:lsdException w:name="Light Shading Accent 3" w:uiPriority="60"/>
-    <w:lsdException w:name="Light List Accent 3" w:uiPriority="61"/>
-    <w:lsdException w:name="Light Grid Accent 3" w:uiPriority="62"/>
-    <w:lsdException w:name="Medium Shading 1 Accent 3" w:uiPriority="63"/>
-    <w:lsdException w:name="Medium Shading 2 Accent 3" w:uiPriority="64"/>
-    <w:lsdException w:name="Medium List 1 Accent 3" w:uiPriority="65"/>
-    <w:lsdException w:name="Medium List 2 Accent 3" w:uiPriority="66"/>
-    <w:lsdException w:name="Medium Grid 1 Accent 3" w:uiPriority="67"/>
-    <w:lsdException w:name="Medium Grid 2 Accent 3" w:uiPriority="68"/>
-    <w:lsdException w:name="Medium Grid 3 Accent 3" w:uiPriority="69"/>
-    <w:lsdException w:name="Dark List Accent 3" w:uiPriority="70"/>
-    <w:lsdException w:name="Colorful Shading Accent 3" w:uiPriority="71"/>
-    <w:lsdException w:name="Colorful List Accent 3" w:uiPriority="72"/>
-    <w:lsdException w:name="Colorful Grid Accent 3" w:uiPriority="73"/>
-    <w:lsdException w:name="Light Shading Accent 4" w:uiPriority="60"/>
-    <w:lsdException w:name="Light List Accent 4" w:uiPriority="61"/>
-    <w:lsdException w:name="Light Grid Accent 4" w:uiPriority="62"/>
-    <w:lsdException w:name="Medium Shading 1 Accent 4" w:uiPriority="63"/>
-    <w:lsdException w:name="Medium Shading 2 Accent 4" w:uiPriority="64"/>
-    <w:lsdException w:name="Medium List 1 Accent 4" w:uiPriority="65"/>
-    <w:lsdException w:name="Medium List 2 Accent 4" w:uiPriority="66"/>
-    <w:lsdException w:name="Medium Grid 1 Accent 4" w:uiPriority="67"/>
-    <w:lsdException w:name="Medium Grid 2 Accent 4" w:uiPriority="68"/>
-    <w:lsdException w:name="Medium Grid 3 Accent 4" w:uiPriority="69"/>
-    <w:lsdException w:name="Dark List Accent 4" w:uiPriority="70"/>
-    <w:lsdException w:name="Colorful Shading Accent 4" w:uiPriority="71"/>
-    <w:lsdException w:name="Colorful List Accent 4" w:uiPriority="72"/>
-    <w:lsdException w:name="Colorful Grid Accent 4" w:uiPriority="73"/>
-    <w:lsdException w:name="Light Shading Accent 5" w:uiPriority="60"/>
-    <w:lsdException w:name="Light List Accent 5" w:uiPriority="61"/>
-    <w:lsdException w:name="Light Grid Accent 5" w:uiPriority="62"/>
-    <w:lsdException w:name="Medium Shading 1 Accent 5" w:uiPriority="63"/>
-    <w:lsdException w:name="Medium Shading 2 Accent 5" w:uiPriority="64"/>
-    <w:lsdException w:name="Medium List 1 Accent 5" w:uiPriority="65"/>
-    <w:lsdException w:name="Medium List 2 Accent 5" w:uiPriority="66"/>
-    <w:lsdException w:name="Medium Grid 1 Accent 5" w:uiPriority="67"/>
-    <w:lsdException w:name="Medium Grid 2 Accent 5" w:uiPriority="68"/>
-    <w:lsdException w:name="Medium Grid 3 Accent 5" w:uiPriority="69"/>
-    <w:lsdException w:name="Dark List Accent 5" w:uiPriority="70"/>
-    <w:lsdException w:name="Colorful Shading Accent 5" w:uiPriority="71"/>
-    <w:lsdException w:name="Colorful List Accent 5" w:uiPriority="72"/>
-    <w:lsdException w:name="Colorful Grid Accent 5" w:uiPriority="73"/>
-    <w:lsdException w:name="Light Shading Accent 6" w:uiPriority="60"/>
-    <w:lsdException w:name="Light List Accent 6" w:uiPriority="61"/>
-    <w:lsdException w:name="Light Grid Accent 6" w:uiPriority="62"/>
-    <w:lsdException w:name="Medium Shading 1 Accent 6" w:uiPriority="63"/>
-    <w:lsdException w:name="Medium Shading 2 Accent 6" w:uiPriority="64"/>
-    <w:lsdException w:name="Medium List 1 Accent 6" w:uiPriority="65"/>
-    <w:lsdException w:name="Medium List 2 Accent 6" w:uiPriority="66"/>
-    <w:lsdException w:name="Medium Grid 1 Accent 6" w:uiPriority="67"/>
-    <w:lsdException w:name="Medium Grid 2 Accent 6" w:uiPriority="68"/>
-    <w:lsdException w:name="Medium Grid 3 Accent 6" w:uiPriority="69"/>
-    <w:lsdException w:name="Dark List Accent 6" w:uiPriority="70"/>
-    <w:lsdException w:name="Colorful Shading Accent 6" w:uiPriority="71"/>
-    <w:lsdException w:name="Colorful List Accent 6" w:uiPriority="72"/>
-    <w:lsdException w:name="Colorful Grid Accent 6" w:uiPriority="73"/>
-    <w:lsdException w:name="Subtle Emphasis" w:uiPriority="19" w:qFormat="1"/>
-    <w:lsdException w:name="Intense Emphasis" w:uiPriority="21" w:qFormat="1"/>
-    <w:lsdException w:name="Subtle Reference" w:uiPriority="31" w:qFormat="1"/>
-    <w:lsdException w:name="Intense Reference" w:uiPriority="32" w:qFormat="1"/>
-    <w:lsdException w:name="Book Title" w:uiPriority="33" w:qFormat="1"/>
-    <w:lsdException w:name="Bibliography" w:semiHidden="1" w:uiPriority="37" w:unhideWhenUsed="1"/>
-    <w:lsdException w:name="TOC Heading" w:semiHidden="1" w:uiPriority="39" w:unhideWhenUsed="1" w:qFormat="1"/>
-    <w:lsdException w:name="Plain Table 1" w:uiPriority="41"/>
-    <w:lsdException w:name="Plain Table 2" w:uiPriority="42"/>
-    <w:lsdException w:name="Plain Table 3" w:uiPriority="43"/>
-    <w:lsdException w:name="Plain Table 4" w:uiPriority="44"/>
-    <w:lsdException w:name="Plain Table 5" w:uiPriority="45"/>
-    <w:lsdException w:name="Grid Table Light" w:uiPriority="40"/>
-    <w:lsdException w:name="Grid Table 1 Light" w:uiPriority="46"/>
-    <w:lsdException w:name="Grid Table 2" w:uiPriority="47"/>
-    <w:lsdException w:name="Grid Table 3" w:uiPriority="48"/>
-    <w:lsdException w:name="Grid Table 4" w:uiPriority="49"/>
-    <w:lsdException w:name="Grid Table 5 Dark" w:uiPriority="50"/>
-    <w:lsdException w:name="Grid Table 6 Colorful" w:uiPriority="51"/>
-    <w:lsdException w:name="Grid Table 7 Colorful" w:uiPriority="52"/>
-    <w:lsdException w:name="Grid Table 1 Light Accent 1" w:uiPriority="46"/>
-    <w:lsdException w:name="Grid Table 2 Accent 1" w:uiPriority="47"/>
-    <w:lsdException w:name="Grid Table 3 Accent 1" w:uiPriority="48"/>
-    <w:lsdException w:name="Grid Table 4 Accent 1" w:uiPriority="49"/>
-    <w:lsdException w:name="Grid Table 5 Dark Accent 1" w:uiPriority="50"/>
-    <w:lsdException w:name="Grid Table 6 Colorful Accent 1" w:uiPriority="51"/>
-    <w:lsdException w:name="Grid Table 7 Colorful Accent 1" w:uiPriority="52"/>
-    <w:lsdException w:name="Grid Table 1 Light Accent 2" w:uiPriority="46"/>
-    <w:lsdException w:name="Grid Table 2 Accent 2" w:uiPriority="47"/>
-    <w:lsdException w:name="Grid Table 3 Accent 2" w:uiPriority="48"/>
-    <w:lsdException w:name="Grid Table 4 Accent 2" w:uiPriority="49"/>
-    <w:lsdException w:name="Grid Table 5 Dark Accent 2" w:uiPriority="50"/>
-    <w:lsdException w:name="Grid Table 6 Colorful Accent 2" w:uiPriority="51"/>
-    <w:lsdException w:name="Grid Table 7 Colorful Accent 2" w:uiPriority="52"/>
-    <w:lsdException w:name="Grid Table 1 Light Accent 3" w:uiPriority="46"/>
-    <w:lsdException w:name="Grid Table 2 Accent 3" w:uiPriority="47"/>
-    <w:lsdException w:name="Grid Table 3 Accent 3" w:uiPriority="48"/>
-    <w:lsdException w:name="Grid Table 4 Accent 3" w:uiPriority="49"/>
-    <w:lsdException w:name="Grid Table 5 Dark Accent 3" w:uiPriority="50"/>
-    <w:lsdException w:name="Grid Table 6 Colorful Accent 3" w:uiPriority="51"/>
-    <w:lsdException w:name="Grid Table 7 Colorful Accent 3" w:uiPriority="52"/>
-    <w:lsdException w:name="Grid Table 1 Light Accent 4" w:uiPriority="46"/>
-    <w:lsdException w:name="Grid Table 2 Accent 4" w:uiPriority="47"/>
-    <w:lsdException w:name="Grid Table 3 Accent 4" w:uiPriority="48"/>
-    <w:lsdException w:name="Grid Table 4 Accent 4" w:uiPriority="49"/>
-    <w:lsdException w:name="Grid Table 5 Dark Accent 4" w:uiPriority="50"/>
-    <w:lsdException w:name="Grid Table 6 Colorful Accent 4" w:uiPriority="51"/>
-    <w:lsdException w:name="Grid Table 7 Colorful Accent 4" w:uiPriority="52"/>
-    <w:lsdException w:name="Grid Table 1 Light Accent 5" w:uiPriority="46"/>
-    <w:lsdException w:name="Grid Table 2 Accent 5" w:uiPriority="47"/>
-    <w:lsdException w:name="Grid Table 3 Accent 5" w:uiPriority="48"/>
-    <w:lsdException w:name="Grid Table 4 Accent 5" w:uiPriority="49"/>
-    <w:lsdException w:name="Grid Table 5 Dark Accent 5" w:uiPriority="50"/>
-    <w:lsdException w:name="Grid Table 6 Colorful Accent 5" w:uiPriority="51"/>
-    <w:lsdException w:name="Grid Table 7 Colorful Accent 5" w:uiPriority="52"/>
-    <w:lsdException w:name="Grid Table 1 Light Accent 6" w:uiPriority="46"/>
-    <w:lsdException w:name="Grid Table 2 Accent 6" w:uiPriority="47"/>
-    <w:lsdException w:name="Grid Table 3 Accent 6" w:uiPriority="48"/>
-    <w:lsdException w:name="Grid Table 4 Accent 6" w:uiPriority="49"/>
-    <w:lsdException w:name="Grid Table 5 Dark Accent 6" w:uiPriority="50"/>
-    <w:lsdException w:name="Grid Table 6 Colorful Accent 6" w:uiPriority="51"/>
-    <w:lsdException w:name="Grid Table 7 Colorful Accent 6" w:uiPriority="52"/>
-    <w:lsdException w:name="List Table 1 Light" w:uiPriority="46"/>
-    <w:lsdException w:name="List Table 2" w:uiPriority="47"/>
-    <w:lsdException w:name="List Table 3" w:uiPriority="48"/>
-    <w:lsdException w:name="List Table 4" w:uiPriority="49"/>
-    <w:lsdException w:name="List Table 5 Dark" w:uiPriority="50"/>
-    <w:lsdException w:name="List Table 6 Colorful" w:uiPriority="51"/>
-    <w:lsdException w:name="List Table 7 Colorful" w:uiPriority="52"/>
-    <w:lsdException w:name="List Table 1 Light Accent 1" w:uiPriority="46"/>
-    <w:lsdException w:name="List Table 2 Accent 1" w:uiPriority="47"/>
-    <w:lsdException w:name="List Table 3 Accent 1" w:uiPriority="48"/>
-    <w:lsdException w:name="List Table 4 Accent 1" w:uiPriority="49"/>
-    <w:lsdException w:name="List Table 5 Dark Accent 1" w:uiPriority="50"/>
-    <w:lsdException w:name="List Table 6 Colorful Accent 1" w:uiPriority="51"/>
-    <w:lsdException w:name="List Table 7 Colorful Accent 1" w:uiPriority="52"/>
-    <w:lsdException w:name="List Table 1 Light Accent 2" w:uiPriority="46"/>
-    <w:lsdException w:name="List Table 2 Accent 2" w:uiPriority="47"/>
-    <w:lsdException w:name="List Table 3 Accent 2" w:uiPriority="48"/>
-    <w:lsdException w:name="List Table 4 Accent 2" w:uiPriority="49"/>
-    <w:lsdException w:name="List Table 5 Dark Accent 2" w:uiPriority="50"/>
-    <w:lsdException w:name="List Table 6 Colorful Accent 2" w:uiPriority="51"/>
-    <w:lsdException w:name="List Table 7 Colorful Accent 2" w:uiPriority="52"/>
-    <w:lsdException w:name="List Table 1 Light Accent 3" w:uiPriority="46"/>
-    <w:lsdException w:name="List Table 2 Accent 3" w:uiPriority="47"/>
-    <w:lsdException w:name="List Table 3 Accent 3" w:uiPriority="48"/>
-    <w:lsdException w:name="List Table 4 Accent 3" w:uiPriority="49"/>
-    <w:lsdException w:name="List Table 5 Dark Accent 3" w:uiPriority="50"/>
-    <w:lsdException w:name="List Table 6 Colorful Accent 3" w:uiPriority="51"/>
-    <w:lsdException w:name="List Table 7 Colorful Accent 3" w:uiPriority="52"/>
-    <w:lsdException w:name="List Table 1 Light Accent 4" w:uiPriority="46"/>
-    <w:lsdException w:name="List Table 2 Accent 4" w:uiPriority="47"/>
-    <w:lsdException w:name="List Table 3 Accent 4" w:uiPriority="48"/>
-    <w:lsdException w:name="List Table 4 Accent 4" w:uiPriority="49"/>
-    <w:lsdException w:name="List Table 5 Dark Accent 4" w:uiPriority="50"/>
-    <w:lsdException w:name="List Table 6 Colorful Accent 4" w:uiPriority="51"/>
-    <w:lsdException w:name="List Table 7 Colorful Accent 4" w:uiPriority="52"/>
-    <w:lsdException w:name="List Table 1 Light Accent 5" w:uiPriority="46"/>
-    <w:lsdException w:name="List Table 2 Accent 5" w:uiPriority="47"/>
-    <w:lsdException w:name="List Table 3 Accent 5" w:uiPriority="48"/>
-    <w:lsdException w:name="List Table 4 Accent 5" w:uiPriority="49"/>
-    <w:lsdException w:name="List Table 5 Dark Accent 5" w:uiPriority="50"/>
-    <w:lsdException w:name="List Table 6 Colorful Accent 5" w:uiPriority="51"/>
-    <w:lsdException w:name="List Table 7 Colorful Accent 5" w:uiPriority="52"/>
-    <w:lsdException w:name="List Table 1 Light Accent 6" w:uiPriority="46"/>
-    <w:lsdException w:name="List Table 2 Accent 6" w:uiPriority="47"/>
-    <w:lsdException w:name="List Table 3 Accent 6" w:uiPriority="48"/>
-    <w:lsdException w:name="List Table 4 Accent 6" w:uiPriority="49"/>
-    <w:lsdException w:name="List Table 5 Dark Accent 6" w:uiPriority="50"/>
-    <w:lsdException w:name="List Table 6 Colorful Accent 6" w:uiPriority="51"/>
-    <w:lsdException w:name="List Table 7 Colorful Accent 6" w:uiPriority="52"/>
-    <w:lsdException w:name="Mention" w:semiHidden="1" w:unhideWhenUsed="1"/>
-    <w:lsdException w:name="Smart Hyperlink" w:semiHidden="1" w:unhideWhenUsed="1"/>
+  <w:latentStyles w:defLockedState="0" w:defUIPriority="99" w:defSemiHidden="1" w:defUnhideWhenUsed="1" w:defQFormat="0" w:count="267">
+    <w:lsdException w:name="Normal" w:semiHidden="0" w:uiPriority="0" w:unhideWhenUsed="0" w:qFormat="1"/>
+    <w:lsdException w:name="heading 1" w:semiHidden="0" w:uiPriority="9" w:unhideWhenUsed="0" w:qFormat="1"/>
+    <w:lsdException w:name="heading 2" w:uiPriority="9" w:qFormat="1"/>
+    <w:lsdException w:name="heading 3" w:uiPriority="9" w:qFormat="1"/>
+    <w:lsdException w:name="heading 4" w:uiPriority="9" w:qFormat="1"/>
+    <w:lsdException w:name="heading 5" w:uiPriority="9" w:qFormat="1"/>
+    <w:lsdException w:name="heading 6" w:uiPriority="9" w:qFormat="1"/>
+    <w:lsdException w:name="heading 7" w:uiPriority="9" w:qFormat="1"/>
+    <w:lsdException w:name="heading 8" w:uiPriority="9" w:qFormat="1"/>
+    <w:lsdException w:name="heading 9" w:uiPriority="9" w:qFormat="1"/>
+    <w:lsdException w:name="toc 1" w:uiPriority="39"/>
+    <w:lsdException w:name="toc 2" w:uiPriority="39"/>
+    <w:lsdException w:name="toc 3" w:uiPriority="39"/>
+    <w:lsdException w:name="toc 4" w:uiPriority="39"/>
+    <w:lsdException w:name="toc 5" w:uiPriority="39"/>
+    <w:lsdException w:name="toc 6" w:uiPriority="39"/>
+    <w:lsdException w:name="toc 7" w:uiPriority="39"/>
+    <w:lsdException w:name="toc 8" w:uiPriority="39"/>
+    <w:lsdException w:name="toc 9" w:uiPriority="39"/>
+    <w:lsdException w:name="caption" w:uiPriority="35" w:qFormat="1"/>
+    <w:lsdException w:name="Title" w:semiHidden="0" w:uiPriority="10" w:unhideWhenUsed="0" w:qFormat="1"/>
+    <w:lsdException w:name="Default Paragraph Font" w:uiPriority="1"/>
+    <w:lsdException w:name="Subtitle" w:semiHidden="0" w:uiPriority="11" w:unhideWhenUsed="0" w:qFormat="1"/>
+    <w:lsdException w:name="Strong" w:semiHidden="0" w:uiPriority="22" w:unhideWhenUsed="0" w:qFormat="1"/>
+    <w:lsdException w:name="Emphasis" w:semiHidden="0" w:uiPriority="20" w:unhideWhenUsed="0" w:qFormat="1"/>
+    <w:lsdException w:name="Table Grid" w:semiHidden="0" w:uiPriority="39" w:unhideWhenUsed="0"/>
+    <w:lsdException w:name="Placeholder Text" w:unhideWhenUsed="0"/>
+    <w:lsdException w:name="No Spacing" w:semiHidden="0" w:uiPriority="1" w:unhideWhenUsed="0" w:qFormat="1"/>
+    <w:lsdException w:name="Light Shading" w:semiHidden="0" w:uiPriority="60" w:unhideWhenUsed="0"/>
+    <w:lsdException w:name="Light List" w:semiHidden="0" w:uiPriority="61" w:unhideWhenUsed="0"/>
+    <w:lsdException w:name="Light Grid" w:semiHidden="0" w:uiPriority="62" w:unhideWhenUsed="0"/>
+    <w:lsdException w:name="Medium Shading 1" w:semiHidden="0" w:uiPriority="63" w:unhideWhenUsed="0"/>
+    <w:lsdException w:name="Medium Shading 2" w:semiHidden="0" w:uiPriority="64" w:unhideWhenUsed="0"/>
+    <w:lsdException w:name="Medium List 1" w:semiHidden="0" w:uiPriority="65" w:unhideWhenUsed="0"/>
+    <w:lsdException w:name="Medium List 2" w:semiHidden="0" w:uiPriority="66" w:unhideWhenUsed="0"/>
+    <w:lsdException w:name="Medium Grid 1" w:semiHidden="0" w:uiPriority="67" w:unhideWhenUsed="0"/>
+    <w:lsdException w:name="Medium Grid 2" w:semiHidden="0" w:uiPriority="68" w:unhideWhenUsed="0"/>
+    <w:lsdException w:name="Medium Grid 3" w:semiHidden="0" w:uiPriority="69" w:unhideWhenUsed="0"/>
+    <w:lsdException w:name="Dark List" w:semiHidden="0" w:uiPriority="70" w:unhideWhenUsed="0"/>
+    <w:lsdException w:name="Colorful Shading" w:semiHidden="0" w:uiPriority="71" w:unhideWhenUsed="0"/>
+    <w:lsdException w:name="Colorful List" w:semiHidden="0" w:uiPriority="72" w:unhideWhenUsed="0"/>
+    <w:lsdException w:name="Colorful Grid" w:semiHidden="0" w:uiPriority="73" w:unhideWhenUsed="0"/>
+    <w:lsdException w:name="Light Shading Accent 1" w:semiHidden="0" w:uiPriority="60" w:unhideWhenUsed="0"/>
+    <w:lsdException w:name="Light List Accent 1" w:semiHidden="0" w:uiPriority="61" w:unhideWhenUsed="0"/>
+    <w:lsdException w:name="Light Grid Accent 1" w:semiHidden="0" w:uiPriority="62" w:unhideWhenUsed="0"/>
+    <w:lsdException w:name="Medium Shading 1 Accent 1" w:semiHidden="0" w:uiPriority="63" w:unhideWhenUsed="0"/>
+    <w:lsdException w:name="Medium Shading 2 Accent 1" w:semiHidden="0" w:uiPriority="64" w:unhideWhenUsed="0"/>
+    <w:lsdException w:name="Medium List 1 Accent 1" w:semiHidden="0" w:uiPriority="65" w:unhideWhenUsed="0"/>
+    <w:lsdException w:name="Revision" w:unhideWhenUsed="0"/>
+    <w:lsdException w:name="List Paragraph" w:semiHidden="0" w:uiPriority="34" w:unhideWhenUsed="0" w:qFormat="1"/>
+    <w:lsdException w:name="Quote" w:semiHidden="0" w:uiPriority="29" w:unhideWhenUsed="0" w:qFormat="1"/>
+    <w:lsdException w:name="Intense Quote" w:semiHidden="0" w:uiPriority="30" w:unhideWhenUsed="0" w:qFormat="1"/>
+    <w:lsdException w:name="Medium List 2 Accent 1" w:semiHidden="0" w:uiPriority="66" w:unhideWhenUsed="0"/>
+    <w:lsdException w:name="Medium Grid 1 Accent 1" w:semiHidden="0" w:uiPriority="67" w:unhideWhenUsed="0"/>
+    <w:lsdException w:name="Medium Grid 2 Accent 1" w:semiHidden="0" w:uiPriority="68" w:unhideWhenUsed="0"/>
+    <w:lsdException w:name="Medium Grid 3 Accent 1" w:semiHidden="0" w:uiPriority="69" w:unhideWhenUsed="0"/>
+    <w:lsdException w:name="Dark List Accent 1" w:semiHidden="0" w:uiPriority="70" w:unhideWhenUsed="0"/>
+    <w:lsdException w:name="Colorful Shading Accent 1" w:semiHidden="0" w:uiPriority="71" w:unhideWhenUsed="0"/>
+    <w:lsdException w:name="Colorful List Accent 1" w:semiHidden="0" w:uiPriority="72" w:unhideWhenUsed="0"/>
+    <w:lsdException w:name="Colorful Grid Accent 1" w:semiHidden="0" w:uiPriority="73" w:unhideWhenUsed="0"/>
+    <w:lsdException w:name="Light Shading Accent 2" w:semiHidden="0" w:uiPriority="60" w:unhideWhenUsed="0"/>
+    <w:lsdException w:name="Light List Accent 2" w:semiHidden="0" w:uiPriority="61" w:unhideWhenUsed="0"/>
+    <w:lsdException w:name="Light Grid Accent 2" w:semiHidden="0" w:uiPriority="62" w:unhideWhenUsed="0"/>
+    <w:lsdException w:name="Medium Shading 1 Accent 2" w:semiHidden="0" w:uiPriority="63" w:unhideWhenUsed="0"/>
+    <w:lsdException w:name="Medium Shading 2 Accent 2" w:semiHidden="0" w:uiPriority="64" w:unhideWhenUsed="0"/>
+    <w:lsdException w:name="Medium List 1 Accent 2" w:semiHidden="0" w:uiPriority="65" w:unhideWhenUsed="0"/>
+    <w:lsdException w:name="Medium List 2 Accent 2" w:semiHidden="0" w:uiPriority="66" w:unhideWhenUsed="0"/>
+    <w:lsdException w:name="Medium Grid 1 Accent 2" w:semiHidden="0" w:uiPriority="67" w:unhideWhenUsed="0"/>
+    <w:lsdException w:name="Medium Grid 2 Accent 2" w:semiHidden="0" w:uiPriority="68" w:unhideWhenUsed="0"/>
+    <w:lsdException w:name="Medium Grid 3 Accent 2" w:semiHidden="0" w:uiPriority="69" w:unhideWhenUsed="0"/>
+    <w:lsdException w:name="Dark List Accent 2" w:semiHidden="0" w:uiPriority="70" w:unhideWhenUsed="0"/>
+    <w:lsdException w:name="Colorful Shading Accent 2" w:semiHidden="0" w:uiPriority="71" w:unhideWhenUsed="0"/>
+    <w:lsdException w:name="Colorful List Accent 2" w:semiHidden="0" w:uiPriority="72" w:unhideWhenUsed="0"/>
+    <w:lsdException w:name="Colorful Grid Accent 2" w:semiHidden="0" w:uiPriority="73" w:unhideWhenUsed="0"/>
+    <w:lsdException w:name="Light Shading Accent 3" w:semiHidden="0" w:uiPriority="60" w:unhideWhenUsed="0"/>
+    <w:lsdException w:name="Light List Accent 3" w:semiHidden="0" w:uiPriority="61" w:unhideWhenUsed="0"/>
+    <w:lsdException w:name="Light Grid Accent 3" w:semiHidden="0" w:uiPriority="62" w:unhideWhenUsed="0"/>
+    <w:lsdException w:name="Medium Shading 1 Accent 3" w:semiHidden="0" w:uiPriority="63" w:unhideWhenUsed="0"/>
+    <w:lsdException w:name="Medium Shading 2 Accent 3" w:semiHidden="0" w:uiPriority="64" w:unhideWhenUsed="0"/>
+    <w:lsdException w:name="Medium List 1 Accent 3" w:semiHidden="0" w:uiPriority="65" w:unhideWhenUsed="0"/>
+    <w:lsdException w:name="Medium List 2 Accent 3" w:semiHidden="0" w:uiPriority="66" w:unhideWhenUsed="0"/>
+    <w:lsdException w:name="Medium Grid 1 Accent 3" w:semiHidden="0" w:uiPriority="67" w:unhideWhenUsed="0"/>
+    <w:lsdException w:name="Medium Grid 2 Accent 3" w:semiHidden="0" w:uiPriority="68" w:unhideWhenUsed="0"/>
+    <w:lsdException w:name="Medium Grid 3 Accent 3" w:semiHidden="0" w:uiPriority="69" w:unhideWhenUsed="0"/>
+    <w:lsdException w:name="Dark List Accent 3" w:semiHidden="0" w:uiPriority="70" w:unhideWhenUsed="0"/>
+    <w:lsdException w:name="Colorful Shading Accent 3" w:semiHidden="0" w:uiPriority="71" w:unhideWhenUsed="0"/>
+    <w:lsdException w:name="Colorful List Accent 3" w:semiHidden="0" w:uiPriority="72" w:unhideWhenUsed="0"/>
+    <w:lsdException w:name="Colorful Grid Accent 3" w:semiHidden="0" w:uiPriority="73" w:unhideWhenUsed="0"/>
+    <w:lsdException w:name="Light Shading Accent 4" w:semiHidden="0" w:uiPriority="60" w:unhideWhenUsed="0"/>
+    <w:lsdException w:name="Light List Accent 4" w:semiHidden="0" w:uiPriority="61" w:unhideWhenUsed="0"/>
+    <w:lsdException w:name="Light Grid Accent 4" w:semiHidden="0" w:uiPriority="62" w:unhideWhenUsed="0"/>
+    <w:lsdException w:name="Medium Shading 1 Accent 4" w:semiHidden="0" w:uiPriority="63" w:unhideWhenUsed="0"/>
+    <w:lsdException w:name="Medium Shading 2 Accent 4" w:semiHidden="0" w:uiPriority="64" w:unhideWhenUsed="0"/>
+    <w:lsdException w:name="Medium List 1 Accent 4" w:semiHidden="0" w:uiPriority="65" w:unhideWhenUsed="0"/>
+    <w:lsdException w:name="Medium List 2 Accent 4" w:semiHidden="0" w:uiPriority="66" w:unhideWhenUsed="0"/>
+    <w:lsdException w:name="Medium Grid 1 Accent 4" w:semiHidden="0" w:uiPriority="67" w:unhideWhenUsed="0"/>
+    <w:lsdException w:name="Medium Grid 2 Accent 4" w:semiHidden="0" w:uiPriority="68" w:unhideWhenUsed="0"/>
+    <w:lsdException w:name="Medium Grid 3 Accent 4" w:semiHidden="0" w:uiPriority="69" w:unhideWhenUsed="0"/>
+    <w:lsdException w:name="Dark List Accent 4" w:semiHidden="0" w:uiPriority="70" w:unhideWhenUsed="0"/>
+    <w:lsdException w:name="Colorful Shading Accent 4" w:semiHidden="0" w:uiPriority="71" w:unhideWhenUsed="0"/>
+    <w:lsdException w:name="Colorful List Accent 4" w:semiHidden="0" w:uiPriority="72" w:unhideWhenUsed="0"/>
+    <w:lsdException w:name="Colorful Grid Accent 4" w:semiHidden="0" w:uiPriority="73" w:unhideWhenUsed="0"/>
+    <w:lsdException w:name="Light Shading Accent 5" w:semiHidden="0" w:uiPriority="60" w:unhideWhenUsed="0"/>
+    <w:lsdException w:name="Light List Accent 5" w:semiHidden="0" w:uiPriority="61" w:unhideWhenUsed="0"/>
+    <w:lsdException w:name="Light Grid Accent 5" w:semiHidden="0" w:uiPriority="62" w:unhideWhenUsed="0"/>
+    <w:lsdException w:name="Medium Shading 1 Accent 5" w:semiHidden="0" w:uiPriority="63" w:unhideWhenUsed="0"/>
+    <w:lsdException w:name="Medium Shading 2 Accent 5" w:semiHidden="0" w:uiPriority="64" w:unhideWhenUsed="0"/>
+    <w:lsdException w:name="Medium List 1 Accent 5" w:semiHidden="0" w:uiPriority="65" w:unhideWhenUsed="0"/>
+    <w:lsdException w:name="Medium List 2 Accent 5" w:semiHidden="0" w:uiPriority="66" w:unhideWhenUsed="0"/>
+    <w:lsdException w:name="Medium Grid 1 Accent 5" w:semiHidden="0" w:uiPriority="67" w:unhideWhenUsed="0"/>
+    <w:lsdException w:name="Medium Grid 2 Accent 5" w:semiHidden="0" w:uiPriority="68" w:unhideWhenUsed="0"/>
+    <w:lsdException w:name="Medium Grid 3 Accent 5" w:semiHidden="0" w:uiPriority="69" w:unhideWhenUsed="0"/>
+    <w:lsdException w:name="Dark List Accent 5" w:semiHidden="0" w:uiPriority="70" w:unhideWhenUsed="0"/>
+    <w:lsdException w:name="Colorful Shading Accent 5" w:semiHidden="0" w:uiPriority="71" w:unhideWhenUsed="0"/>
+    <w:lsdException w:name="Colorful List Accent 5" w:semiHidden="0" w:uiPriority="72" w:unhideWhenUsed="0"/>
+    <w:lsdException w:name="Colorful Grid Accent 5" w:semiHidden="0" w:uiPriority="73" w:unhideWhenUsed="0"/>
+    <w:lsdException w:name="Light Shading Accent 6" w:semiHidden="0" w:uiPriority="60" w:unhideWhenUsed="0"/>
+    <w:lsdException w:name="Light List Accent 6" w:semiHidden="0" w:uiPriority="61" w:unhideWhenUsed="0"/>
+    <w:lsdException w:name="Light Grid Accent 6" w:semiHidden="0" w:uiPriority="62" w:unhideWhenUsed="0"/>
+    <w:lsdException w:name="Medium Shading 1 Accent 6" w:semiHidden="0" w:uiPriority="63" w:unhideWhenUsed="0"/>
+    <w:lsdException w:name="Medium Shading 2 Accent 6" w:semiHidden="0" w:uiPriority="64" w:unhideWhenUsed="0"/>
+    <w:lsdException w:name="Medium List 1 Accent 6" w:semiHidden="0" w:uiPriority="65" w:unhideWhenUsed="0"/>
+    <w:lsdException w:name="Medium List 2 Accent 6" w:semiHidden="0" w:uiPriority="66" w:unhideWhenUsed="0"/>
+    <w:lsdException w:name="Medium Grid 1 Accent 6" w:semiHidden="0" w:uiPriority="67" w:unhideWhenUsed="0"/>
+    <w:lsdException w:name="Medium Grid 2 Accent 6" w:semiHidden="0" w:uiPriority="68" w:unhideWhenUsed="0"/>
+    <w:lsdException w:name="Medium Grid 3 Accent 6" w:semiHidden="0" w:uiPriority="69" w:unhideWhenUsed="0"/>
+    <w:lsdException w:name="Dark List Accent 6" w:semiHidden="0" w:uiPriority="70" w:unhideWhenUsed="0"/>
+    <w:lsdException w:name="Colorful Shading Accent 6" w:semiHidden="0" w:uiPriority="71" w:unhideWhenUsed="0"/>
+    <w:lsdException w:name="Colorful List Accent 6" w:semiHidden="0" w:uiPriority="72" w:unhideWhenUsed="0"/>
+    <w:lsdException w:name="Colorful Grid Accent 6" w:semiHidden="0" w:uiPriority="73" w:unhideWhenUsed="0"/>
+    <w:lsdException w:name="Subtle Emphasis" w:semiHidden="0" w:uiPriority="19" w:unhideWhenUsed="0" w:qFormat="1"/>
+    <w:lsdException w:name="Intense Emphasis" w:semiHidden="0" w:uiPriority="21" w:unhideWhenUsed="0" w:qFormat="1"/>
+    <w:lsdException w:name="Subtle Reference" w:semiHidden="0" w:uiPriority="31" w:unhideWhenUsed="0" w:qFormat="1"/>
+    <w:lsdException w:name="Intense Reference" w:semiHidden="0" w:uiPriority="32" w:unhideWhenUsed="0" w:qFormat="1"/>
+    <w:lsdException w:name="Book Title" w:semiHidden="0" w:uiPriority="33" w:unhideWhenUsed="0" w:qFormat="1"/>
+    <w:lsdException w:name="Bibliography" w:uiPriority="37"/>
+    <w:lsdException w:name="TOC Heading" w:uiPriority="39" w:qFormat="1"/>
   </w:latentStyles>
-  <w:style w:type="paragraph" w:default="1" w:styleId="Normal">
+  <w:style w:type="paragraph" w:default="1" w:styleId="a0">
     <w:name w:val="Normal"/>
     <w:qFormat/>
+    <w:rsid w:val="00EE556A"/>
   </w:style>
-  <w:style w:type="paragraph" w:styleId="Heading1">
+  <w:style w:type="paragraph" w:styleId="1">
     <w:name w:val="heading 1"/>
-    <w:basedOn w:val="Normal"/>
-    <w:next w:val="Normal"/>
-    <w:link w:val="Heading1Char"/>
+    <w:basedOn w:val="a0"/>
+    <w:next w:val="a0"/>
+    <w:link w:val="10"/>
     <w:uiPriority w:val="9"/>
     <w:qFormat/>
     <w:rsid w:val="00F620CF"/>
@@ -2332,11 +3085,11 @@
       <w:szCs w:val="32"/>
     </w:rPr>
   </w:style>
-  <w:style w:type="paragraph" w:styleId="Heading2">
+  <w:style w:type="paragraph" w:styleId="2">
     <w:name w:val="heading 2"/>
-    <w:basedOn w:val="Normal"/>
-    <w:next w:val="Normal"/>
-    <w:link w:val="Heading2Char"/>
+    <w:basedOn w:val="a0"/>
+    <w:next w:val="a0"/>
+    <w:link w:val="20"/>
     <w:autoRedefine/>
     <w:uiPriority w:val="9"/>
     <w:unhideWhenUsed/>
@@ -2361,17 +3114,18 @@
       <w:szCs w:val="26"/>
     </w:rPr>
   </w:style>
-  <w:style w:type="character" w:default="1" w:styleId="DefaultParagraphFont">
+  <w:style w:type="character" w:default="1" w:styleId="a1">
     <w:name w:val="Default Paragraph Font"/>
     <w:uiPriority w:val="1"/>
     <w:semiHidden/>
     <w:unhideWhenUsed/>
   </w:style>
-  <w:style w:type="table" w:default="1" w:styleId="TableNormal">
+  <w:style w:type="table" w:default="1" w:styleId="a2">
     <w:name w:val="Normal Table"/>
     <w:uiPriority w:val="99"/>
     <w:semiHidden/>
     <w:unhideWhenUsed/>
+    <w:qFormat/>
     <w:tblPr>
       <w:tblInd w:w="0" w:type="dxa"/>
       <w:tblCellMar>
@@ -2382,15 +3136,15 @@
       </w:tblCellMar>
     </w:tblPr>
   </w:style>
-  <w:style w:type="numbering" w:default="1" w:styleId="NoList">
+  <w:style w:type="numbering" w:default="1" w:styleId="a3">
     <w:name w:val="No List"/>
     <w:uiPriority w:val="99"/>
     <w:semiHidden/>
     <w:unhideWhenUsed/>
   </w:style>
-  <w:style w:type="paragraph" w:customStyle="1" w:styleId="1">
+  <w:style w:type="paragraph" w:customStyle="1" w:styleId="11">
     <w:name w:val="ЛР1. Титульный лист"/>
-    <w:basedOn w:val="Normal"/>
+    <w:basedOn w:val="a0"/>
     <w:autoRedefine/>
     <w:qFormat/>
     <w:rsid w:val="006719A3"/>
@@ -2403,9 +3157,9 @@
       <w:szCs w:val="28"/>
     </w:rPr>
   </w:style>
-  <w:style w:type="paragraph" w:customStyle="1" w:styleId="10">
+  <w:style w:type="paragraph" w:customStyle="1" w:styleId="12">
     <w:name w:val="ЛР1. Алгоритм. Схема"/>
-    <w:basedOn w:val="Normal"/>
+    <w:basedOn w:val="a0"/>
     <w:autoRedefine/>
     <w:qFormat/>
     <w:rsid w:val="006719A3"/>
@@ -2418,10 +3172,10 @@
       <w:szCs w:val="22"/>
     </w:rPr>
   </w:style>
-  <w:style w:type="character" w:customStyle="1" w:styleId="Heading2Char">
-    <w:name w:val="Heading 2 Char"/>
-    <w:basedOn w:val="DefaultParagraphFont"/>
-    <w:link w:val="Heading2"/>
+  <w:style w:type="character" w:customStyle="1" w:styleId="20">
+    <w:name w:val="Заголовок 2 Знак"/>
+    <w:basedOn w:val="a1"/>
+    <w:link w:val="2"/>
     <w:uiPriority w:val="9"/>
     <w:rsid w:val="00FB7341"/>
     <w:rPr>
@@ -2433,8 +3187,8 @@
   </w:style>
   <w:style w:type="paragraph" w:customStyle="1" w:styleId="a">
     <w:name w:val="Курсовая Заголовок"/>
-    <w:basedOn w:val="Heading1"/>
-    <w:next w:val="Normal"/>
+    <w:basedOn w:val="1"/>
+    <w:next w:val="a0"/>
     <w:autoRedefine/>
     <w:qFormat/>
     <w:rsid w:val="00F620CF"/>
@@ -2453,10 +3207,10 @@
       <w:lang w:eastAsia="ru-RU"/>
     </w:rPr>
   </w:style>
-  <w:style w:type="character" w:customStyle="1" w:styleId="Heading1Char">
-    <w:name w:val="Heading 1 Char"/>
-    <w:basedOn w:val="DefaultParagraphFont"/>
-    <w:link w:val="Heading1"/>
+  <w:style w:type="character" w:customStyle="1" w:styleId="10">
+    <w:name w:val="Заголовок 1 Знак"/>
+    <w:basedOn w:val="a1"/>
+    <w:link w:val="1"/>
     <w:uiPriority w:val="9"/>
     <w:rsid w:val="00F620CF"/>
     <w:rPr>
@@ -2466,9 +3220,9 @@
       <w:szCs w:val="32"/>
     </w:rPr>
   </w:style>
-  <w:style w:type="paragraph" w:styleId="ListParagraph">
+  <w:style w:type="paragraph" w:styleId="a4">
     <w:name w:val="List Paragraph"/>
-    <w:basedOn w:val="Normal"/>
+    <w:basedOn w:val="a0"/>
     <w:uiPriority w:val="34"/>
     <w:qFormat/>
     <w:rsid w:val="00011023"/>
@@ -2477,25 +3231,15 @@
       <w:contextualSpacing/>
     </w:pPr>
   </w:style>
-  <w:style w:type="character" w:styleId="Hyperlink">
+  <w:style w:type="character" w:styleId="a5">
     <w:name w:val="Hyperlink"/>
-    <w:basedOn w:val="DefaultParagraphFont"/>
+    <w:basedOn w:val="a1"/>
     <w:uiPriority w:val="99"/>
     <w:unhideWhenUsed/>
-    <w:rsid w:val="00382109"/>
+    <w:rsid w:val="00DC37D2"/>
     <w:rPr>
       <w:color w:val="0563C1" w:themeColor="hyperlink"/>
       <w:u w:val="single"/>
-    </w:rPr>
-  </w:style>
-  <w:style w:type="character" w:styleId="UnresolvedMention">
-    <w:name w:val="Unresolved Mention"/>
-    <w:basedOn w:val="DefaultParagraphFont"/>
-    <w:uiPriority w:val="99"/>
-    <w:rsid w:val="00382109"/>
-    <w:rPr>
-      <w:color w:val="605E5C"/>
-      <w:shd w:val="clear" w:color="auto" w:fill="E1DFDD"/>
     </w:rPr>
   </w:style>
 </w:styles>
@@ -2544,7 +3288,7 @@
     </a:clrScheme>
     <a:fontScheme name="Office">
       <a:majorFont>
-        <a:latin typeface="Calibri Light" panose="020F0302020204030204"/>
+        <a:latin typeface="Calibri Light"/>
         <a:ea typeface=""/>
         <a:cs typeface=""/>
         <a:font script="Jpan" typeface="Yu Gothic Light"/>
@@ -2579,7 +3323,7 @@
         <a:font script="Geor" typeface="Sylfaen"/>
       </a:majorFont>
       <a:minorFont>
-        <a:latin typeface="Calibri" panose="020F0502020204030204"/>
+        <a:latin typeface="Calibri"/>
         <a:ea typeface=""/>
         <a:cs typeface=""/>
         <a:font script="Jpan" typeface="Yu Mincho"/>
@@ -2756,7 +3500,7 @@
   <a:extraClrSchemeLst/>
   <a:extLst>
     <a:ext uri="{05A4C25C-085E-4340-85A3-A5531E510DB2}">
-      <thm15:themeFamily xmlns:thm15="http://schemas.microsoft.com/office/thememl/2012/main" name="Office Theme" id="{62F939B6-93AF-4DB8-9C6B-D6C7DFDC589F}" vid="{4A3C46E8-61CC-4603-A589-7422A47A8E4A}"/>
+      <thm15:themeFamily xmlns:thm15="http://schemas.microsoft.com/office/thememl/2012/main" xmlns="" name="Office Theme" id="{62F939B6-93AF-4DB8-9C6B-D6C7DFDC589F}" vid="{4A3C46E8-61CC-4603-A589-7422A47A8E4A}"/>
     </a:ext>
   </a:extLst>
 </a:theme>
